--- a/deliveries/cases/FR/5.docx
+++ b/deliveries/cases/FR/5.docx
@@ -1,6 +1,6 @@
 
 <file path=word/document.xml><?xml version="1.0" encoding="utf-8"?>
-<w:document xmlns:wpc="http://schemas.microsoft.com/office/word/2010/wordprocessingCanvas" xmlns:cx="http://schemas.microsoft.com/office/drawing/2014/chartex" xmlns:cx1="http://schemas.microsoft.com/office/drawing/2015/9/8/chartex" xmlns:mc="http://schemas.openxmlformats.org/markup-compatibility/2006" xmlns:o="urn:schemas-microsoft-com:office:office" xmlns:r="http://schemas.openxmlformats.org/officeDocument/2006/relationships" xmlns:m="http://schemas.openxmlformats.org/officeDocument/2006/math" xmlns:v="urn:schemas-microsoft-com:vml" xmlns:wp14="http://schemas.microsoft.com/office/word/2010/wordprocessingDrawing" xmlns:wp="http://schemas.openxmlformats.org/drawingml/2006/wordprocessingDrawing" xmlns:w10="urn:schemas-microsoft-com:office:word" xmlns:w="http://schemas.openxmlformats.org/wordprocessingml/2006/main" xmlns:w14="http://schemas.microsoft.com/office/word/2010/wordml" xmlns:w15="http://schemas.microsoft.com/office/word/2012/wordml" xmlns:w16se="http://schemas.microsoft.com/office/word/2015/wordml/symex" xmlns:wpg="http://schemas.microsoft.com/office/word/2010/wordprocessingGroup" xmlns:wpi="http://schemas.microsoft.com/office/word/2010/wordprocessingInk" xmlns:wne="http://schemas.microsoft.com/office/word/2006/wordml" xmlns:wps="http://schemas.microsoft.com/office/word/2010/wordprocessingShape" mc:Ignorable="w14 w15 w16se wp14">
+<w:document xmlns:wpc="http://schemas.microsoft.com/office/word/2010/wordprocessingCanvas" xmlns:cx="http://schemas.microsoft.com/office/drawing/2014/chartex" xmlns:mc="http://schemas.openxmlformats.org/markup-compatibility/2006" xmlns:o="urn:schemas-microsoft-com:office:office" xmlns:r="http://schemas.openxmlformats.org/officeDocument/2006/relationships" xmlns:m="http://schemas.openxmlformats.org/officeDocument/2006/math" xmlns:v="urn:schemas-microsoft-com:vml" xmlns:wp14="http://schemas.microsoft.com/office/word/2010/wordprocessingDrawing" xmlns:wp="http://schemas.openxmlformats.org/drawingml/2006/wordprocessingDrawing" xmlns:w10="urn:schemas-microsoft-com:office:word" xmlns:w="http://schemas.openxmlformats.org/wordprocessingml/2006/main" xmlns:w14="http://schemas.microsoft.com/office/word/2010/wordml" xmlns:w15="http://schemas.microsoft.com/office/word/2012/wordml" xmlns:w16se="http://schemas.microsoft.com/office/word/2015/wordml/symex" xmlns:wpg="http://schemas.microsoft.com/office/word/2010/wordprocessingGroup" xmlns:wpi="http://schemas.microsoft.com/office/word/2010/wordprocessingInk" xmlns:wne="http://schemas.microsoft.com/office/word/2006/wordml" xmlns:wps="http://schemas.microsoft.com/office/word/2010/wordprocessingShape" mc:Ignorable="w14 w15 w16se wp14">
   <w:body>
     <w:p>
       <w:pPr>
@@ -945,13 +945,109 @@
           <w:r>
             <w:fldChar w:fldCharType="separate"/>
           </w:r>
-          <w:hyperlink w:anchor="_Toc3895622" w:history="1">
+          <w:hyperlink w:anchor="_Toc103601977" w:history="1">
             <w:r>
               <w:rPr>
                 <w:rStyle w:val="Hyperlink"/>
                 <w:noProof/>
               </w:rPr>
               <w:t>1.</w:t>
+            </w:r>
+            <w:r>
+              <w:rPr>
+                <w:rFonts w:asciiTheme="minorHAnsi" w:eastAsiaTheme="minorEastAsia" w:hAnsiTheme="minorHAnsi" w:cstheme="minorBidi"/>
+                <w:b w:val="0"/>
+                <w:bCs w:val="0"/>
+                <w:caps w:val="0"/>
+                <w:noProof/>
+                <w:sz w:val="22"/>
+                <w:szCs w:val="22"/>
+                <w:lang w:eastAsia="en-US"/>
+              </w:rPr>
+              <w:tab/>
+            </w:r>
+            <w:r>
+              <w:rPr>
+                <w:rStyle w:val="Hyperlink"/>
+                <w:noProof/>
+              </w:rPr>
+              <w:t>Échelle de conformité</w:t>
+            </w:r>
+            <w:r>
+              <w:rPr>
+                <w:noProof/>
+                <w:webHidden/>
+              </w:rPr>
+              <w:tab/>
+            </w:r>
+            <w:r>
+              <w:rPr>
+                <w:noProof/>
+                <w:webHidden/>
+              </w:rPr>
+              <w:fldChar w:fldCharType="begin"/>
+            </w:r>
+            <w:r>
+              <w:rPr>
+                <w:noProof/>
+                <w:webHidden/>
+              </w:rPr>
+              <w:instrText xml:space="preserve"> PAGEREF _Toc103601977 \h </w:instrText>
+            </w:r>
+            <w:r>
+              <w:rPr>
+                <w:noProof/>
+                <w:webHidden/>
+              </w:rPr>
+            </w:r>
+            <w:r>
+              <w:rPr>
+                <w:noProof/>
+                <w:webHidden/>
+              </w:rPr>
+              <w:fldChar w:fldCharType="separate"/>
+            </w:r>
+            <w:r>
+              <w:rPr>
+                <w:noProof/>
+                <w:webHidden/>
+              </w:rPr>
+              <w:t>3</w:t>
+            </w:r>
+            <w:r>
+              <w:rPr>
+                <w:noProof/>
+                <w:webHidden/>
+              </w:rPr>
+              <w:fldChar w:fldCharType="end"/>
+            </w:r>
+          </w:hyperlink>
+        </w:p>
+        <w:p>
+          <w:pPr>
+            <w:pStyle w:val="TOC1"/>
+            <w:tabs>
+              <w:tab w:val="left" w:pos="440"/>
+              <w:tab w:val="right" w:leader="dot" w:pos="9764"/>
+            </w:tabs>
+            <w:rPr>
+              <w:rFonts w:asciiTheme="minorHAnsi" w:eastAsiaTheme="minorEastAsia" w:hAnsiTheme="minorHAnsi" w:cstheme="minorBidi"/>
+              <w:b w:val="0"/>
+              <w:bCs w:val="0"/>
+              <w:caps w:val="0"/>
+              <w:noProof/>
+              <w:sz w:val="22"/>
+              <w:szCs w:val="22"/>
+              <w:lang w:eastAsia="en-US"/>
+            </w:rPr>
+          </w:pPr>
+          <w:hyperlink w:anchor="_Toc103601978" w:history="1">
+            <w:r>
+              <w:rPr>
+                <w:rStyle w:val="Hyperlink"/>
+                <w:noProof/>
+              </w:rPr>
+              <w:t>2.</w:t>
             </w:r>
             <w:r>
               <w:rPr>
@@ -992,7 +1088,7 @@
                 <w:noProof/>
                 <w:webHidden/>
               </w:rPr>
-              <w:instrText xml:space="preserve"> PAGEREF _Toc3895622 \h </w:instrText>
+              <w:instrText xml:space="preserve"> PAGEREF _Toc103601978 \h </w:instrText>
             </w:r>
             <w:r>
               <w:rPr>
@@ -1012,7 +1108,7 @@
                 <w:noProof/>
                 <w:webHidden/>
               </w:rPr>
-              <w:t>3</w:t>
+              <w:t>4</w:t>
             </w:r>
             <w:r>
               <w:rPr>
@@ -1041,13 +1137,13 @@
               <w:lang w:eastAsia="en-US"/>
             </w:rPr>
           </w:pPr>
-          <w:hyperlink w:anchor="_Toc3895623" w:history="1">
+          <w:hyperlink w:anchor="_Toc103601979" w:history="1">
             <w:r>
               <w:rPr>
                 <w:rStyle w:val="Hyperlink"/>
                 <w:noProof/>
               </w:rPr>
-              <w:t>2.</w:t>
+              <w:t>3.</w:t>
             </w:r>
             <w:r>
               <w:rPr>
@@ -1088,7 +1184,7 @@
                 <w:noProof/>
                 <w:webHidden/>
               </w:rPr>
-              <w:instrText xml:space="preserve"> PAGEREF _Toc3895623 \h </w:instrText>
+              <w:instrText xml:space="preserve"> PAGEREF _Toc103601979 \h </w:instrText>
             </w:r>
             <w:r>
               <w:rPr>
@@ -1108,7 +1204,7 @@
                 <w:noProof/>
                 <w:webHidden/>
               </w:rPr>
-              <w:t>4</w:t>
+              <w:t>5</w:t>
             </w:r>
             <w:r>
               <w:rPr>
@@ -1142,15 +1238,6 @@
           <w:highlight w:val="yellow"/>
           <w:lang w:val="fr-LU"/>
         </w:rPr>
-        <w:sectPr>
-          <w:headerReference w:type="default" r:id="rId10"/>
-          <w:footerReference w:type="default" r:id="rId11"/>
-          <w:pgSz w:w="11906" w:h="16838" w:code="9"/>
-          <w:pgMar w:top="1440" w:right="1138" w:bottom="245" w:left="432" w:header="562" w:footer="562" w:gutter="562"/>
-          <w:cols w:space="708"/>
-          <w:titlePg/>
-          <w:docGrid w:linePitch="360"/>
-        </w:sectPr>
       </w:pPr>
       <w:r>
         <w:rPr>
@@ -1171,22 +1258,70 @@
         <w:ind w:left="284"/>
         <w:jc w:val="left"/>
       </w:pPr>
-      <w:bookmarkStart w:id="8" w:name="_Toc3895622"/>
-      <w:proofErr w:type="spellStart"/>
+      <w:bookmarkStart w:id="8" w:name="_Toc103601977"/>
+      <w:bookmarkStart w:id="9" w:name="_GoBack"/>
+      <w:bookmarkEnd w:id="9"/>
       <w:r>
         <w:lastRenderedPageBreak/>
-        <w:t>Déclaration</w:t>
+        <w:t>É</w:t>
       </w:r>
-      <w:proofErr w:type="spellEnd"/>
       <w:r>
-        <w:t xml:space="preserve"> </w:t>
-      </w:r>
-      <w:proofErr w:type="spellStart"/>
-      <w:r>
-        <w:t>d'applicabilité</w:t>
+        <w:t>chelle de conformité</w:t>
       </w:r>
       <w:bookmarkEnd w:id="8"/>
-      <w:proofErr w:type="spellEnd"/>
+    </w:p>
+    <w:p>
+      <w:r>
+        <w:t>${</w:t>
+      </w:r>
+      <w:r>
+        <w:t>TABLE_STATEMENT_OF_APPLICABILITY_SCALE}</w:t>
+      </w:r>
+    </w:p>
+    <w:p>
+      <w:pPr>
+        <w:rPr>
+          <w:highlight w:val="yellow"/>
+        </w:rPr>
+      </w:pPr>
+    </w:p>
+    <w:p>
+      <w:pPr>
+        <w:rPr>
+          <w:highlight w:val="yellow"/>
+        </w:rPr>
+        <w:sectPr>
+          <w:headerReference w:type="even" r:id="rId10"/>
+          <w:headerReference w:type="default" r:id="rId11"/>
+          <w:footerReference w:type="even" r:id="rId12"/>
+          <w:footerReference w:type="default" r:id="rId13"/>
+          <w:headerReference w:type="first" r:id="rId14"/>
+          <w:footerReference w:type="first" r:id="rId15"/>
+          <w:pgSz w:w="11906" w:h="16838" w:code="9"/>
+          <w:pgMar w:top="1440" w:right="1138" w:bottom="245" w:left="432" w:header="562" w:footer="562" w:gutter="562"/>
+          <w:cols w:space="708"/>
+          <w:titlePg/>
+          <w:docGrid w:linePitch="360"/>
+        </w:sectPr>
+      </w:pPr>
+    </w:p>
+    <w:p>
+      <w:pPr>
+        <w:pStyle w:val="Heading1"/>
+        <w:numPr>
+          <w:ilvl w:val="0"/>
+          <w:numId w:val="9"/>
+        </w:numPr>
+        <w:spacing w:after="200" w:line="276" w:lineRule="auto"/>
+        <w:ind w:left="284"/>
+        <w:jc w:val="left"/>
+      </w:pPr>
+      <w:bookmarkStart w:id="10" w:name="_Toc103601978"/>
+      <w:r>
+        <w:lastRenderedPageBreak/>
+        <w:t>Déclaration d'applicabilité</w:t>
+      </w:r>
+      <w:bookmarkEnd w:id="10"/>
     </w:p>
     <w:p>
       <w:r>
@@ -1209,19 +1344,12 @@
         <w:ind w:left="284"/>
         <w:jc w:val="left"/>
       </w:pPr>
-      <w:bookmarkStart w:id="9" w:name="_Toc3895623"/>
-      <w:bookmarkStart w:id="10" w:name="_GoBack"/>
-      <w:bookmarkEnd w:id="10"/>
-      <w:proofErr w:type="spellStart"/>
+      <w:bookmarkStart w:id="11" w:name="_Toc103601979"/>
       <w:r>
         <w:lastRenderedPageBreak/>
-        <w:t>Risques</w:t>
+        <w:t>Risques par measure</w:t>
       </w:r>
-      <w:proofErr w:type="spellEnd"/>
-      <w:r>
-        <w:t xml:space="preserve"> par measure</w:t>
-      </w:r>
-      <w:bookmarkEnd w:id="9"/>
+      <w:bookmarkEnd w:id="11"/>
     </w:p>
     <w:p>
       <w:r>
@@ -1235,10 +1363,10 @@
       </w:r>
     </w:p>
     <w:sectPr>
-      <w:headerReference w:type="default" r:id="rId12"/>
-      <w:footerReference w:type="default" r:id="rId13"/>
-      <w:headerReference w:type="first" r:id="rId14"/>
-      <w:footerReference w:type="first" r:id="rId15"/>
+      <w:headerReference w:type="default" r:id="rId16"/>
+      <w:footerReference w:type="default" r:id="rId17"/>
+      <w:headerReference w:type="first" r:id="rId18"/>
+      <w:footerReference w:type="first" r:id="rId19"/>
       <w:pgSz w:w="16838" w:h="11906" w:orient="landscape" w:code="9"/>
       <w:pgMar w:top="431" w:right="1440" w:bottom="1140" w:left="1140" w:header="561" w:footer="561" w:gutter="561"/>
       <w:cols w:space="708"/>
@@ -1250,7 +1378,7 @@
 </file>
 
 <file path=word/endnotes.xml><?xml version="1.0" encoding="utf-8"?>
-<w:endnotes xmlns:wpc="http://schemas.microsoft.com/office/word/2010/wordprocessingCanvas" xmlns:cx="http://schemas.microsoft.com/office/drawing/2014/chartex" xmlns:cx1="http://schemas.microsoft.com/office/drawing/2015/9/8/chartex" xmlns:mc="http://schemas.openxmlformats.org/markup-compatibility/2006" xmlns:o="urn:schemas-microsoft-com:office:office" xmlns:r="http://schemas.openxmlformats.org/officeDocument/2006/relationships" xmlns:m="http://schemas.openxmlformats.org/officeDocument/2006/math" xmlns:v="urn:schemas-microsoft-com:vml" xmlns:wp14="http://schemas.microsoft.com/office/word/2010/wordprocessingDrawing" xmlns:wp="http://schemas.openxmlformats.org/drawingml/2006/wordprocessingDrawing" xmlns:w10="urn:schemas-microsoft-com:office:word" xmlns:w="http://schemas.openxmlformats.org/wordprocessingml/2006/main" xmlns:w14="http://schemas.microsoft.com/office/word/2010/wordml" xmlns:w15="http://schemas.microsoft.com/office/word/2012/wordml" xmlns:w16se="http://schemas.microsoft.com/office/word/2015/wordml/symex" xmlns:wpg="http://schemas.microsoft.com/office/word/2010/wordprocessingGroup" xmlns:wpi="http://schemas.microsoft.com/office/word/2010/wordprocessingInk" xmlns:wne="http://schemas.microsoft.com/office/word/2006/wordml" xmlns:wps="http://schemas.microsoft.com/office/word/2010/wordprocessingShape" mc:Ignorable="w14 w15 w16se wp14">
+<w:endnotes xmlns:wpc="http://schemas.microsoft.com/office/word/2010/wordprocessingCanvas" xmlns:cx="http://schemas.microsoft.com/office/drawing/2014/chartex" xmlns:mc="http://schemas.openxmlformats.org/markup-compatibility/2006" xmlns:o="urn:schemas-microsoft-com:office:office" xmlns:r="http://schemas.openxmlformats.org/officeDocument/2006/relationships" xmlns:m="http://schemas.openxmlformats.org/officeDocument/2006/math" xmlns:v="urn:schemas-microsoft-com:vml" xmlns:wp14="http://schemas.microsoft.com/office/word/2010/wordprocessingDrawing" xmlns:wp="http://schemas.openxmlformats.org/drawingml/2006/wordprocessingDrawing" xmlns:w10="urn:schemas-microsoft-com:office:word" xmlns:w="http://schemas.openxmlformats.org/wordprocessingml/2006/main" xmlns:w14="http://schemas.microsoft.com/office/word/2010/wordml" xmlns:w15="http://schemas.microsoft.com/office/word/2012/wordml" xmlns:w16se="http://schemas.microsoft.com/office/word/2015/wordml/symex" xmlns:wpg="http://schemas.microsoft.com/office/word/2010/wordprocessingGroup" xmlns:wpi="http://schemas.microsoft.com/office/word/2010/wordprocessingInk" xmlns:wne="http://schemas.microsoft.com/office/word/2006/wordml" xmlns:wps="http://schemas.microsoft.com/office/word/2010/wordprocessingShape" mc:Ignorable="w14 w15 w16se wp14">
   <w:endnote w:type="separator" w:id="-1">
     <w:p>
       <w:r>
@@ -1269,7 +1397,17 @@
 </file>
 
 <file path=word/footer1.xml><?xml version="1.0" encoding="utf-8"?>
-<w:ftr xmlns:wpc="http://schemas.microsoft.com/office/word/2010/wordprocessingCanvas" xmlns:cx="http://schemas.microsoft.com/office/drawing/2014/chartex" xmlns:cx1="http://schemas.microsoft.com/office/drawing/2015/9/8/chartex" xmlns:mc="http://schemas.openxmlformats.org/markup-compatibility/2006" xmlns:o="urn:schemas-microsoft-com:office:office" xmlns:r="http://schemas.openxmlformats.org/officeDocument/2006/relationships" xmlns:m="http://schemas.openxmlformats.org/officeDocument/2006/math" xmlns:v="urn:schemas-microsoft-com:vml" xmlns:wp14="http://schemas.microsoft.com/office/word/2010/wordprocessingDrawing" xmlns:wp="http://schemas.openxmlformats.org/drawingml/2006/wordprocessingDrawing" xmlns:w10="urn:schemas-microsoft-com:office:word" xmlns:w="http://schemas.openxmlformats.org/wordprocessingml/2006/main" xmlns:w14="http://schemas.microsoft.com/office/word/2010/wordml" xmlns:w15="http://schemas.microsoft.com/office/word/2012/wordml" xmlns:w16se="http://schemas.microsoft.com/office/word/2015/wordml/symex" xmlns:wpg="http://schemas.microsoft.com/office/word/2010/wordprocessingGroup" xmlns:wpi="http://schemas.microsoft.com/office/word/2010/wordprocessingInk" xmlns:wne="http://schemas.microsoft.com/office/word/2006/wordml" xmlns:wps="http://schemas.microsoft.com/office/word/2010/wordprocessingShape" mc:Ignorable="w14 w15 w16se wp14">
+<w:ftr xmlns:wpc="http://schemas.microsoft.com/office/word/2010/wordprocessingCanvas" xmlns:cx="http://schemas.microsoft.com/office/drawing/2014/chartex" xmlns:mc="http://schemas.openxmlformats.org/markup-compatibility/2006" xmlns:o="urn:schemas-microsoft-com:office:office" xmlns:r="http://schemas.openxmlformats.org/officeDocument/2006/relationships" xmlns:m="http://schemas.openxmlformats.org/officeDocument/2006/math" xmlns:v="urn:schemas-microsoft-com:vml" xmlns:wp14="http://schemas.microsoft.com/office/word/2010/wordprocessingDrawing" xmlns:wp="http://schemas.openxmlformats.org/drawingml/2006/wordprocessingDrawing" xmlns:w10="urn:schemas-microsoft-com:office:word" xmlns:w="http://schemas.openxmlformats.org/wordprocessingml/2006/main" xmlns:w14="http://schemas.microsoft.com/office/word/2010/wordml" xmlns:w15="http://schemas.microsoft.com/office/word/2012/wordml" xmlns:w16se="http://schemas.microsoft.com/office/word/2015/wordml/symex" xmlns:wpg="http://schemas.microsoft.com/office/word/2010/wordprocessingGroup" xmlns:wpi="http://schemas.microsoft.com/office/word/2010/wordprocessingInk" xmlns:wne="http://schemas.microsoft.com/office/word/2006/wordml" xmlns:wps="http://schemas.microsoft.com/office/word/2010/wordprocessingShape" mc:Ignorable="w14 w15 w16se wp14">
+  <w:p>
+    <w:pPr>
+      <w:pStyle w:val="Footer"/>
+    </w:pPr>
+  </w:p>
+</w:ftr>
+</file>
+
+<file path=word/footer2.xml><?xml version="1.0" encoding="utf-8"?>
+<w:ftr xmlns:wpc="http://schemas.microsoft.com/office/word/2010/wordprocessingCanvas" xmlns:cx="http://schemas.microsoft.com/office/drawing/2014/chartex" xmlns:mc="http://schemas.openxmlformats.org/markup-compatibility/2006" xmlns:o="urn:schemas-microsoft-com:office:office" xmlns:r="http://schemas.openxmlformats.org/officeDocument/2006/relationships" xmlns:m="http://schemas.openxmlformats.org/officeDocument/2006/math" xmlns:v="urn:schemas-microsoft-com:vml" xmlns:wp14="http://schemas.microsoft.com/office/word/2010/wordprocessingDrawing" xmlns:wp="http://schemas.openxmlformats.org/drawingml/2006/wordprocessingDrawing" xmlns:w10="urn:schemas-microsoft-com:office:word" xmlns:w="http://schemas.openxmlformats.org/wordprocessingml/2006/main" xmlns:w14="http://schemas.microsoft.com/office/word/2010/wordml" xmlns:w15="http://schemas.microsoft.com/office/word/2012/wordml" xmlns:w16se="http://schemas.microsoft.com/office/word/2015/wordml/symex" xmlns:wpg="http://schemas.microsoft.com/office/word/2010/wordprocessingGroup" xmlns:wpi="http://schemas.microsoft.com/office/word/2010/wordprocessingInk" xmlns:wne="http://schemas.microsoft.com/office/word/2006/wordml" xmlns:wps="http://schemas.microsoft.com/office/word/2010/wordprocessingShape" mc:Ignorable="w14 w15 w16se wp14">
   <w:p>
     <w:pPr>
       <w:pStyle w:val="smile-footer"/>
@@ -1299,7 +1437,7 @@
         <w:lang w:val="en-US" w:eastAsia="en-US" w:bidi="ar-SA"/>
       </w:rPr>
       <w:drawing>
-        <wp:anchor distT="0" distB="0" distL="0" distR="0" simplePos="0" relativeHeight="251683840" behindDoc="0" locked="0" layoutInCell="1" allowOverlap="1" wp14:anchorId="18164FE0" wp14:editId="2B02F814">
+        <wp:anchor distT="0" distB="0" distL="0" distR="0" simplePos="0" relativeHeight="251683840" behindDoc="0" locked="0" layoutInCell="1" allowOverlap="1" wp14:anchorId="4DF0BA64" wp14:editId="272B6B17">
           <wp:simplePos x="0" y="0"/>
           <wp:positionH relativeFrom="column">
             <wp:posOffset>-70485</wp:posOffset>
@@ -1481,7 +1619,7 @@
         <w:noProof/>
         <w:color w:val="auto"/>
       </w:rPr>
-      <w:t>2</w:t>
+      <w:t>3</w:t>
     </w:r>
     <w:r>
       <w:rPr>
@@ -1530,7 +1668,7 @@
         <w:noProof/>
         <w:color w:val="auto"/>
       </w:rPr>
-      <w:t>4</w:t>
+      <w:t>5</w:t>
     </w:r>
     <w:r>
       <w:rPr>
@@ -1544,8 +1682,18 @@
 </w:ftr>
 </file>
 
-<file path=word/footer2.xml><?xml version="1.0" encoding="utf-8"?>
-<w:ftr xmlns:wpc="http://schemas.microsoft.com/office/word/2010/wordprocessingCanvas" xmlns:cx="http://schemas.microsoft.com/office/drawing/2014/chartex" xmlns:cx1="http://schemas.microsoft.com/office/drawing/2015/9/8/chartex" xmlns:mc="http://schemas.openxmlformats.org/markup-compatibility/2006" xmlns:o="urn:schemas-microsoft-com:office:office" xmlns:r="http://schemas.openxmlformats.org/officeDocument/2006/relationships" xmlns:m="http://schemas.openxmlformats.org/officeDocument/2006/math" xmlns:v="urn:schemas-microsoft-com:vml" xmlns:wp14="http://schemas.microsoft.com/office/word/2010/wordprocessingDrawing" xmlns:wp="http://schemas.openxmlformats.org/drawingml/2006/wordprocessingDrawing" xmlns:w10="urn:schemas-microsoft-com:office:word" xmlns:w="http://schemas.openxmlformats.org/wordprocessingml/2006/main" xmlns:w14="http://schemas.microsoft.com/office/word/2010/wordml" xmlns:w15="http://schemas.microsoft.com/office/word/2012/wordml" xmlns:w16se="http://schemas.microsoft.com/office/word/2015/wordml/symex" xmlns:wpg="http://schemas.microsoft.com/office/word/2010/wordprocessingGroup" xmlns:wpi="http://schemas.microsoft.com/office/word/2010/wordprocessingInk" xmlns:wne="http://schemas.microsoft.com/office/word/2006/wordml" xmlns:wps="http://schemas.microsoft.com/office/word/2010/wordprocessingShape" mc:Ignorable="w14 w15 w16se wp14">
+<file path=word/footer3.xml><?xml version="1.0" encoding="utf-8"?>
+<w:ftr xmlns:wpc="http://schemas.microsoft.com/office/word/2010/wordprocessingCanvas" xmlns:cx="http://schemas.microsoft.com/office/drawing/2014/chartex" xmlns:mc="http://schemas.openxmlformats.org/markup-compatibility/2006" xmlns:o="urn:schemas-microsoft-com:office:office" xmlns:r="http://schemas.openxmlformats.org/officeDocument/2006/relationships" xmlns:m="http://schemas.openxmlformats.org/officeDocument/2006/math" xmlns:v="urn:schemas-microsoft-com:vml" xmlns:wp14="http://schemas.microsoft.com/office/word/2010/wordprocessingDrawing" xmlns:wp="http://schemas.openxmlformats.org/drawingml/2006/wordprocessingDrawing" xmlns:w10="urn:schemas-microsoft-com:office:word" xmlns:w="http://schemas.openxmlformats.org/wordprocessingml/2006/main" xmlns:w14="http://schemas.microsoft.com/office/word/2010/wordml" xmlns:w15="http://schemas.microsoft.com/office/word/2012/wordml" xmlns:w16se="http://schemas.microsoft.com/office/word/2015/wordml/symex" xmlns:wpg="http://schemas.microsoft.com/office/word/2010/wordprocessingGroup" xmlns:wpi="http://schemas.microsoft.com/office/word/2010/wordprocessingInk" xmlns:wne="http://schemas.microsoft.com/office/word/2006/wordml" xmlns:wps="http://schemas.microsoft.com/office/word/2010/wordprocessingShape" mc:Ignorable="w14 w15 w16se wp14">
+  <w:p>
+    <w:pPr>
+      <w:pStyle w:val="Footer"/>
+    </w:pPr>
+  </w:p>
+</w:ftr>
+</file>
+
+<file path=word/footer4.xml><?xml version="1.0" encoding="utf-8"?>
+<w:ftr xmlns:wpc="http://schemas.microsoft.com/office/word/2010/wordprocessingCanvas" xmlns:cx="http://schemas.microsoft.com/office/drawing/2014/chartex" xmlns:mc="http://schemas.openxmlformats.org/markup-compatibility/2006" xmlns:o="urn:schemas-microsoft-com:office:office" xmlns:r="http://schemas.openxmlformats.org/officeDocument/2006/relationships" xmlns:m="http://schemas.openxmlformats.org/officeDocument/2006/math" xmlns:v="urn:schemas-microsoft-com:vml" xmlns:wp14="http://schemas.microsoft.com/office/word/2010/wordprocessingDrawing" xmlns:wp="http://schemas.openxmlformats.org/drawingml/2006/wordprocessingDrawing" xmlns:w10="urn:schemas-microsoft-com:office:word" xmlns:w="http://schemas.openxmlformats.org/wordprocessingml/2006/main" xmlns:w14="http://schemas.microsoft.com/office/word/2010/wordml" xmlns:w15="http://schemas.microsoft.com/office/word/2012/wordml" xmlns:w16se="http://schemas.microsoft.com/office/word/2015/wordml/symex" xmlns:wpg="http://schemas.microsoft.com/office/word/2010/wordprocessingGroup" xmlns:wpi="http://schemas.microsoft.com/office/word/2010/wordprocessingInk" xmlns:wne="http://schemas.microsoft.com/office/word/2006/wordml" xmlns:wps="http://schemas.microsoft.com/office/word/2010/wordprocessingShape" mc:Ignorable="w14 w15 w16se wp14">
   <w:p>
     <w:pPr>
       <w:pStyle w:val="smile-footer"/>
@@ -1802,7 +1950,7 @@
         <w:noProof/>
         <w:color w:val="auto"/>
       </w:rPr>
-      <w:t>4</w:t>
+      <w:t>5</w:t>
     </w:r>
     <w:r>
       <w:rPr>
@@ -1851,7 +1999,7 @@
         <w:noProof/>
         <w:color w:val="auto"/>
       </w:rPr>
-      <w:t>4</w:t>
+      <w:t>5</w:t>
     </w:r>
     <w:r>
       <w:rPr>
@@ -1866,8 +2014,8 @@
 </w:ftr>
 </file>
 
-<file path=word/footer3.xml><?xml version="1.0" encoding="utf-8"?>
-<w:ftr xmlns:wpc="http://schemas.microsoft.com/office/word/2010/wordprocessingCanvas" xmlns:cx="http://schemas.microsoft.com/office/drawing/2014/chartex" xmlns:cx1="http://schemas.microsoft.com/office/drawing/2015/9/8/chartex" xmlns:mc="http://schemas.openxmlformats.org/markup-compatibility/2006" xmlns:o="urn:schemas-microsoft-com:office:office" xmlns:r="http://schemas.openxmlformats.org/officeDocument/2006/relationships" xmlns:m="http://schemas.openxmlformats.org/officeDocument/2006/math" xmlns:v="urn:schemas-microsoft-com:vml" xmlns:wp14="http://schemas.microsoft.com/office/word/2010/wordprocessingDrawing" xmlns:wp="http://schemas.openxmlformats.org/drawingml/2006/wordprocessingDrawing" xmlns:w10="urn:schemas-microsoft-com:office:word" xmlns:w="http://schemas.openxmlformats.org/wordprocessingml/2006/main" xmlns:w14="http://schemas.microsoft.com/office/word/2010/wordml" xmlns:w15="http://schemas.microsoft.com/office/word/2012/wordml" xmlns:w16se="http://schemas.microsoft.com/office/word/2015/wordml/symex" xmlns:wpg="http://schemas.microsoft.com/office/word/2010/wordprocessingGroup" xmlns:wpi="http://schemas.microsoft.com/office/word/2010/wordprocessingInk" xmlns:wne="http://schemas.microsoft.com/office/word/2006/wordml" xmlns:wps="http://schemas.microsoft.com/office/word/2010/wordprocessingShape" mc:Ignorable="w14 w15 w16se wp14">
+<file path=word/footer5.xml><?xml version="1.0" encoding="utf-8"?>
+<w:ftr xmlns:wpc="http://schemas.microsoft.com/office/word/2010/wordprocessingCanvas" xmlns:cx="http://schemas.microsoft.com/office/drawing/2014/chartex" xmlns:mc="http://schemas.openxmlformats.org/markup-compatibility/2006" xmlns:o="urn:schemas-microsoft-com:office:office" xmlns:r="http://schemas.openxmlformats.org/officeDocument/2006/relationships" xmlns:m="http://schemas.openxmlformats.org/officeDocument/2006/math" xmlns:v="urn:schemas-microsoft-com:vml" xmlns:wp14="http://schemas.microsoft.com/office/word/2010/wordprocessingDrawing" xmlns:wp="http://schemas.openxmlformats.org/drawingml/2006/wordprocessingDrawing" xmlns:w10="urn:schemas-microsoft-com:office:word" xmlns:w="http://schemas.openxmlformats.org/wordprocessingml/2006/main" xmlns:w14="http://schemas.microsoft.com/office/word/2010/wordml" xmlns:w15="http://schemas.microsoft.com/office/word/2012/wordml" xmlns:w16se="http://schemas.microsoft.com/office/word/2015/wordml/symex" xmlns:wpg="http://schemas.microsoft.com/office/word/2010/wordprocessingGroup" xmlns:wpi="http://schemas.microsoft.com/office/word/2010/wordprocessingInk" xmlns:wne="http://schemas.microsoft.com/office/word/2006/wordml" xmlns:wps="http://schemas.microsoft.com/office/word/2010/wordprocessingShape" mc:Ignorable="w14 w15 w16se wp14">
   <w:p>
     <w:pPr>
       <w:pStyle w:val="smile-address"/>
@@ -2109,7 +2257,7 @@
         <w:noProof/>
         <w:color w:val="auto"/>
       </w:rPr>
-      <w:t>3</w:t>
+      <w:t>4</w:t>
     </w:r>
     <w:r>
       <w:rPr>
@@ -2158,7 +2306,7 @@
         <w:noProof/>
         <w:color w:val="auto"/>
       </w:rPr>
-      <w:t>4</w:t>
+      <w:t>5</w:t>
     </w:r>
     <w:r>
       <w:rPr>
@@ -2173,7 +2321,7 @@
 </file>
 
 <file path=word/footnotes.xml><?xml version="1.0" encoding="utf-8"?>
-<w:footnotes xmlns:wpc="http://schemas.microsoft.com/office/word/2010/wordprocessingCanvas" xmlns:cx="http://schemas.microsoft.com/office/drawing/2014/chartex" xmlns:cx1="http://schemas.microsoft.com/office/drawing/2015/9/8/chartex" xmlns:mc="http://schemas.openxmlformats.org/markup-compatibility/2006" xmlns:o="urn:schemas-microsoft-com:office:office" xmlns:r="http://schemas.openxmlformats.org/officeDocument/2006/relationships" xmlns:m="http://schemas.openxmlformats.org/officeDocument/2006/math" xmlns:v="urn:schemas-microsoft-com:vml" xmlns:wp14="http://schemas.microsoft.com/office/word/2010/wordprocessingDrawing" xmlns:wp="http://schemas.openxmlformats.org/drawingml/2006/wordprocessingDrawing" xmlns:w10="urn:schemas-microsoft-com:office:word" xmlns:w="http://schemas.openxmlformats.org/wordprocessingml/2006/main" xmlns:w14="http://schemas.microsoft.com/office/word/2010/wordml" xmlns:w15="http://schemas.microsoft.com/office/word/2012/wordml" xmlns:w16se="http://schemas.microsoft.com/office/word/2015/wordml/symex" xmlns:wpg="http://schemas.microsoft.com/office/word/2010/wordprocessingGroup" xmlns:wpi="http://schemas.microsoft.com/office/word/2010/wordprocessingInk" xmlns:wne="http://schemas.microsoft.com/office/word/2006/wordml" xmlns:wps="http://schemas.microsoft.com/office/word/2010/wordprocessingShape" mc:Ignorable="w14 w15 w16se wp14">
+<w:footnotes xmlns:wpc="http://schemas.microsoft.com/office/word/2010/wordprocessingCanvas" xmlns:cx="http://schemas.microsoft.com/office/drawing/2014/chartex" xmlns:mc="http://schemas.openxmlformats.org/markup-compatibility/2006" xmlns:o="urn:schemas-microsoft-com:office:office" xmlns:r="http://schemas.openxmlformats.org/officeDocument/2006/relationships" xmlns:m="http://schemas.openxmlformats.org/officeDocument/2006/math" xmlns:v="urn:schemas-microsoft-com:vml" xmlns:wp14="http://schemas.microsoft.com/office/word/2010/wordprocessingDrawing" xmlns:wp="http://schemas.openxmlformats.org/drawingml/2006/wordprocessingDrawing" xmlns:w10="urn:schemas-microsoft-com:office:word" xmlns:w="http://schemas.openxmlformats.org/wordprocessingml/2006/main" xmlns:w14="http://schemas.microsoft.com/office/word/2010/wordml" xmlns:w15="http://schemas.microsoft.com/office/word/2012/wordml" xmlns:w16se="http://schemas.microsoft.com/office/word/2015/wordml/symex" xmlns:wpg="http://schemas.microsoft.com/office/word/2010/wordprocessingGroup" xmlns:wpi="http://schemas.microsoft.com/office/word/2010/wordprocessingInk" xmlns:wne="http://schemas.microsoft.com/office/word/2006/wordml" xmlns:wps="http://schemas.microsoft.com/office/word/2010/wordprocessingShape" mc:Ignorable="w14 w15 w16se wp14">
   <w:footnote w:type="separator" w:id="-1">
     <w:p>
       <w:r>
@@ -2192,7 +2340,17 @@
 </file>
 
 <file path=word/header1.xml><?xml version="1.0" encoding="utf-8"?>
-<w:hdr xmlns:wpc="http://schemas.microsoft.com/office/word/2010/wordprocessingCanvas" xmlns:cx="http://schemas.microsoft.com/office/drawing/2014/chartex" xmlns:cx1="http://schemas.microsoft.com/office/drawing/2015/9/8/chartex" xmlns:mc="http://schemas.openxmlformats.org/markup-compatibility/2006" xmlns:o="urn:schemas-microsoft-com:office:office" xmlns:r="http://schemas.openxmlformats.org/officeDocument/2006/relationships" xmlns:m="http://schemas.openxmlformats.org/officeDocument/2006/math" xmlns:v="urn:schemas-microsoft-com:vml" xmlns:wp14="http://schemas.microsoft.com/office/word/2010/wordprocessingDrawing" xmlns:wp="http://schemas.openxmlformats.org/drawingml/2006/wordprocessingDrawing" xmlns:w10="urn:schemas-microsoft-com:office:word" xmlns:w="http://schemas.openxmlformats.org/wordprocessingml/2006/main" xmlns:w14="http://schemas.microsoft.com/office/word/2010/wordml" xmlns:w15="http://schemas.microsoft.com/office/word/2012/wordml" xmlns:w16se="http://schemas.microsoft.com/office/word/2015/wordml/symex" xmlns:wpg="http://schemas.microsoft.com/office/word/2010/wordprocessingGroup" xmlns:wpi="http://schemas.microsoft.com/office/word/2010/wordprocessingInk" xmlns:wne="http://schemas.microsoft.com/office/word/2006/wordml" xmlns:wps="http://schemas.microsoft.com/office/word/2010/wordprocessingShape" mc:Ignorable="w14 w15 w16se wp14">
+<w:hdr xmlns:wpc="http://schemas.microsoft.com/office/word/2010/wordprocessingCanvas" xmlns:cx="http://schemas.microsoft.com/office/drawing/2014/chartex" xmlns:mc="http://schemas.openxmlformats.org/markup-compatibility/2006" xmlns:o="urn:schemas-microsoft-com:office:office" xmlns:r="http://schemas.openxmlformats.org/officeDocument/2006/relationships" xmlns:m="http://schemas.openxmlformats.org/officeDocument/2006/math" xmlns:v="urn:schemas-microsoft-com:vml" xmlns:wp14="http://schemas.microsoft.com/office/word/2010/wordprocessingDrawing" xmlns:wp="http://schemas.openxmlformats.org/drawingml/2006/wordprocessingDrawing" xmlns:w10="urn:schemas-microsoft-com:office:word" xmlns:w="http://schemas.openxmlformats.org/wordprocessingml/2006/main" xmlns:w14="http://schemas.microsoft.com/office/word/2010/wordml" xmlns:w15="http://schemas.microsoft.com/office/word/2012/wordml" xmlns:w16se="http://schemas.microsoft.com/office/word/2015/wordml/symex" xmlns:wpg="http://schemas.microsoft.com/office/word/2010/wordprocessingGroup" xmlns:wpi="http://schemas.microsoft.com/office/word/2010/wordprocessingInk" xmlns:wne="http://schemas.microsoft.com/office/word/2006/wordml" xmlns:wps="http://schemas.microsoft.com/office/word/2010/wordprocessingShape" mc:Ignorable="w14 w15 w16se wp14">
+  <w:p>
+    <w:pPr>
+      <w:pStyle w:val="Header"/>
+    </w:pPr>
+  </w:p>
+</w:hdr>
+</file>
+
+<file path=word/header2.xml><?xml version="1.0" encoding="utf-8"?>
+<w:hdr xmlns:wpc="http://schemas.microsoft.com/office/word/2010/wordprocessingCanvas" xmlns:cx="http://schemas.microsoft.com/office/drawing/2014/chartex" xmlns:mc="http://schemas.openxmlformats.org/markup-compatibility/2006" xmlns:o="urn:schemas-microsoft-com:office:office" xmlns:r="http://schemas.openxmlformats.org/officeDocument/2006/relationships" xmlns:m="http://schemas.openxmlformats.org/officeDocument/2006/math" xmlns:v="urn:schemas-microsoft-com:vml" xmlns:wp14="http://schemas.microsoft.com/office/word/2010/wordprocessingDrawing" xmlns:wp="http://schemas.openxmlformats.org/drawingml/2006/wordprocessingDrawing" xmlns:w10="urn:schemas-microsoft-com:office:word" xmlns:w="http://schemas.openxmlformats.org/wordprocessingml/2006/main" xmlns:w14="http://schemas.microsoft.com/office/word/2010/wordml" xmlns:w15="http://schemas.microsoft.com/office/word/2012/wordml" xmlns:w16se="http://schemas.microsoft.com/office/word/2015/wordml/symex" xmlns:wpg="http://schemas.microsoft.com/office/word/2010/wordprocessingGroup" xmlns:wpi="http://schemas.microsoft.com/office/word/2010/wordprocessingInk" xmlns:wne="http://schemas.microsoft.com/office/word/2006/wordml" xmlns:wps="http://schemas.microsoft.com/office/word/2010/wordprocessingShape" mc:Ignorable="w14 w15 w16se wp14">
   <w:tbl>
     <w:tblPr>
       <w:tblW w:w="9810" w:type="dxa"/>
@@ -2228,7 +2386,7 @@
               <w:lang w:eastAsia="en-US"/>
             </w:rPr>
             <w:drawing>
-              <wp:anchor distT="0" distB="0" distL="114300" distR="114300" simplePos="0" relativeHeight="251684864" behindDoc="0" locked="0" layoutInCell="1" allowOverlap="1" wp14:anchorId="052F8D81" wp14:editId="0C544636">
+              <wp:anchor distT="0" distB="0" distL="114300" distR="114300" simplePos="0" relativeHeight="251684864" behindDoc="0" locked="0" layoutInCell="1" allowOverlap="1" wp14:anchorId="762066FD" wp14:editId="541BEA1A">
                 <wp:simplePos x="0" y="0"/>
                 <wp:positionH relativeFrom="column">
                   <wp:posOffset>0</wp:posOffset>
@@ -2409,18 +2567,8 @@
               <w:sz w:val="16"/>
               <w:lang w:val="fr-LU"/>
             </w:rPr>
-            <w:t xml:space="preserve">Document </w:t>
+            <w:t>Document status</w:t>
           </w:r>
-          <w:proofErr w:type="spellStart"/>
-          <w:r>
-            <w:rPr>
-              <w:b/>
-              <w:sz w:val="16"/>
-              <w:lang w:val="fr-LU"/>
-            </w:rPr>
-            <w:t>status</w:t>
-          </w:r>
-          <w:proofErr w:type="spellEnd"/>
         </w:p>
       </w:tc>
       <w:tc>
@@ -2567,7 +2715,6 @@
               <w:lang w:val="fr-LU"/>
             </w:rPr>
           </w:pPr>
-          <w:proofErr w:type="spellStart"/>
           <w:r>
             <w:rPr>
               <w:b/>
@@ -2576,7 +2723,6 @@
             </w:rPr>
             <w:t>Company</w:t>
           </w:r>
-          <w:proofErr w:type="spellEnd"/>
         </w:p>
       </w:tc>
       <w:tc>
@@ -2666,18 +2812,8 @@
               <w:sz w:val="16"/>
               <w:lang w:val="fr-LU"/>
             </w:rPr>
-            <w:t xml:space="preserve">Document </w:t>
+            <w:t>Document name</w:t>
           </w:r>
-          <w:proofErr w:type="spellStart"/>
-          <w:r>
-            <w:rPr>
-              <w:b/>
-              <w:sz w:val="16"/>
-              <w:lang w:val="fr-LU"/>
-            </w:rPr>
-            <w:t>name</w:t>
-          </w:r>
-          <w:proofErr w:type="spellEnd"/>
         </w:p>
       </w:tc>
       <w:tc>
@@ -2727,8 +2863,18 @@
 </w:hdr>
 </file>
 
-<file path=word/header2.xml><?xml version="1.0" encoding="utf-8"?>
-<w:hdr xmlns:wpc="http://schemas.microsoft.com/office/word/2010/wordprocessingCanvas" xmlns:cx="http://schemas.microsoft.com/office/drawing/2014/chartex" xmlns:cx1="http://schemas.microsoft.com/office/drawing/2015/9/8/chartex" xmlns:mc="http://schemas.openxmlformats.org/markup-compatibility/2006" xmlns:o="urn:schemas-microsoft-com:office:office" xmlns:r="http://schemas.openxmlformats.org/officeDocument/2006/relationships" xmlns:m="http://schemas.openxmlformats.org/officeDocument/2006/math" xmlns:v="urn:schemas-microsoft-com:vml" xmlns:wp14="http://schemas.microsoft.com/office/word/2010/wordprocessingDrawing" xmlns:wp="http://schemas.openxmlformats.org/drawingml/2006/wordprocessingDrawing" xmlns:w10="urn:schemas-microsoft-com:office:word" xmlns:w="http://schemas.openxmlformats.org/wordprocessingml/2006/main" xmlns:w14="http://schemas.microsoft.com/office/word/2010/wordml" xmlns:w15="http://schemas.microsoft.com/office/word/2012/wordml" xmlns:w16se="http://schemas.microsoft.com/office/word/2015/wordml/symex" xmlns:wpg="http://schemas.microsoft.com/office/word/2010/wordprocessingGroup" xmlns:wpi="http://schemas.microsoft.com/office/word/2010/wordprocessingInk" xmlns:wne="http://schemas.microsoft.com/office/word/2006/wordml" xmlns:wps="http://schemas.microsoft.com/office/word/2010/wordprocessingShape" mc:Ignorable="w14 w15 w16se wp14">
+<file path=word/header3.xml><?xml version="1.0" encoding="utf-8"?>
+<w:hdr xmlns:wpc="http://schemas.microsoft.com/office/word/2010/wordprocessingCanvas" xmlns:cx="http://schemas.microsoft.com/office/drawing/2014/chartex" xmlns:mc="http://schemas.openxmlformats.org/markup-compatibility/2006" xmlns:o="urn:schemas-microsoft-com:office:office" xmlns:r="http://schemas.openxmlformats.org/officeDocument/2006/relationships" xmlns:m="http://schemas.openxmlformats.org/officeDocument/2006/math" xmlns:v="urn:schemas-microsoft-com:vml" xmlns:wp14="http://schemas.microsoft.com/office/word/2010/wordprocessingDrawing" xmlns:wp="http://schemas.openxmlformats.org/drawingml/2006/wordprocessingDrawing" xmlns:w10="urn:schemas-microsoft-com:office:word" xmlns:w="http://schemas.openxmlformats.org/wordprocessingml/2006/main" xmlns:w14="http://schemas.microsoft.com/office/word/2010/wordml" xmlns:w15="http://schemas.microsoft.com/office/word/2012/wordml" xmlns:w16se="http://schemas.microsoft.com/office/word/2015/wordml/symex" xmlns:wpg="http://schemas.microsoft.com/office/word/2010/wordprocessingGroup" xmlns:wpi="http://schemas.microsoft.com/office/word/2010/wordprocessingInk" xmlns:wne="http://schemas.microsoft.com/office/word/2006/wordml" xmlns:wps="http://schemas.microsoft.com/office/word/2010/wordprocessingShape" mc:Ignorable="w14 w15 w16se wp14">
+  <w:p>
+    <w:pPr>
+      <w:pStyle w:val="Header"/>
+    </w:pPr>
+  </w:p>
+</w:hdr>
+</file>
+
+<file path=word/header4.xml><?xml version="1.0" encoding="utf-8"?>
+<w:hdr xmlns:wpc="http://schemas.microsoft.com/office/word/2010/wordprocessingCanvas" xmlns:cx="http://schemas.microsoft.com/office/drawing/2014/chartex" xmlns:mc="http://schemas.openxmlformats.org/markup-compatibility/2006" xmlns:o="urn:schemas-microsoft-com:office:office" xmlns:r="http://schemas.openxmlformats.org/officeDocument/2006/relationships" xmlns:m="http://schemas.openxmlformats.org/officeDocument/2006/math" xmlns:v="urn:schemas-microsoft-com:vml" xmlns:wp14="http://schemas.microsoft.com/office/word/2010/wordprocessingDrawing" xmlns:wp="http://schemas.openxmlformats.org/drawingml/2006/wordprocessingDrawing" xmlns:w10="urn:schemas-microsoft-com:office:word" xmlns:w="http://schemas.openxmlformats.org/wordprocessingml/2006/main" xmlns:w14="http://schemas.microsoft.com/office/word/2010/wordml" xmlns:w15="http://schemas.microsoft.com/office/word/2012/wordml" xmlns:w16se="http://schemas.microsoft.com/office/word/2015/wordml/symex" xmlns:wpg="http://schemas.microsoft.com/office/word/2010/wordprocessingGroup" xmlns:wpi="http://schemas.microsoft.com/office/word/2010/wordprocessingInk" xmlns:wne="http://schemas.microsoft.com/office/word/2006/wordml" xmlns:wps="http://schemas.microsoft.com/office/word/2010/wordprocessingShape" mc:Ignorable="w14 w15 w16se wp14">
   <w:tbl>
     <w:tblPr>
       <w:tblW w:w="14380" w:type="dxa"/>
@@ -3248,8 +3394,8 @@
 </w:hdr>
 </file>
 
-<file path=word/header3.xml><?xml version="1.0" encoding="utf-8"?>
-<w:hdr xmlns:wpc="http://schemas.microsoft.com/office/word/2010/wordprocessingCanvas" xmlns:cx="http://schemas.microsoft.com/office/drawing/2014/chartex" xmlns:cx1="http://schemas.microsoft.com/office/drawing/2015/9/8/chartex" xmlns:mc="http://schemas.openxmlformats.org/markup-compatibility/2006" xmlns:o="urn:schemas-microsoft-com:office:office" xmlns:r="http://schemas.openxmlformats.org/officeDocument/2006/relationships" xmlns:m="http://schemas.openxmlformats.org/officeDocument/2006/math" xmlns:v="urn:schemas-microsoft-com:vml" xmlns:wp14="http://schemas.microsoft.com/office/word/2010/wordprocessingDrawing" xmlns:wp="http://schemas.openxmlformats.org/drawingml/2006/wordprocessingDrawing" xmlns:w10="urn:schemas-microsoft-com:office:word" xmlns:w="http://schemas.openxmlformats.org/wordprocessingml/2006/main" xmlns:w14="http://schemas.microsoft.com/office/word/2010/wordml" xmlns:w15="http://schemas.microsoft.com/office/word/2012/wordml" xmlns:w16se="http://schemas.microsoft.com/office/word/2015/wordml/symex" xmlns:wpg="http://schemas.microsoft.com/office/word/2010/wordprocessingGroup" xmlns:wpi="http://schemas.microsoft.com/office/word/2010/wordprocessingInk" xmlns:wne="http://schemas.microsoft.com/office/word/2006/wordml" xmlns:wps="http://schemas.microsoft.com/office/word/2010/wordprocessingShape" mc:Ignorable="w14 w15 w16se wp14">
+<file path=word/header5.xml><?xml version="1.0" encoding="utf-8"?>
+<w:hdr xmlns:wpc="http://schemas.microsoft.com/office/word/2010/wordprocessingCanvas" xmlns:cx="http://schemas.microsoft.com/office/drawing/2014/chartex" xmlns:mc="http://schemas.openxmlformats.org/markup-compatibility/2006" xmlns:o="urn:schemas-microsoft-com:office:office" xmlns:r="http://schemas.openxmlformats.org/officeDocument/2006/relationships" xmlns:m="http://schemas.openxmlformats.org/officeDocument/2006/math" xmlns:v="urn:schemas-microsoft-com:vml" xmlns:wp14="http://schemas.microsoft.com/office/word/2010/wordprocessingDrawing" xmlns:wp="http://schemas.openxmlformats.org/drawingml/2006/wordprocessingDrawing" xmlns:w10="urn:schemas-microsoft-com:office:word" xmlns:w="http://schemas.openxmlformats.org/wordprocessingml/2006/main" xmlns:w14="http://schemas.microsoft.com/office/word/2010/wordml" xmlns:w15="http://schemas.microsoft.com/office/word/2012/wordml" xmlns:w16se="http://schemas.microsoft.com/office/word/2015/wordml/symex" xmlns:wpg="http://schemas.microsoft.com/office/word/2010/wordprocessingGroup" xmlns:wpi="http://schemas.microsoft.com/office/word/2010/wordprocessingInk" xmlns:wne="http://schemas.microsoft.com/office/word/2006/wordml" xmlns:wps="http://schemas.microsoft.com/office/word/2010/wordprocessingShape" mc:Ignorable="w14 w15 w16se wp14">
   <w:tbl>
     <w:tblPr>
       <w:tblW w:w="14400" w:type="dxa"/>
@@ -3771,7 +3917,7 @@
 </file>
 
 <file path=word/numbering.xml><?xml version="1.0" encoding="utf-8"?>
-<w:numbering xmlns:wpc="http://schemas.microsoft.com/office/word/2010/wordprocessingCanvas" xmlns:cx="http://schemas.microsoft.com/office/drawing/2014/chartex" xmlns:cx1="http://schemas.microsoft.com/office/drawing/2015/9/8/chartex" xmlns:mc="http://schemas.openxmlformats.org/markup-compatibility/2006" xmlns:o="urn:schemas-microsoft-com:office:office" xmlns:r="http://schemas.openxmlformats.org/officeDocument/2006/relationships" xmlns:m="http://schemas.openxmlformats.org/officeDocument/2006/math" xmlns:v="urn:schemas-microsoft-com:vml" xmlns:wp14="http://schemas.microsoft.com/office/word/2010/wordprocessingDrawing" xmlns:wp="http://schemas.openxmlformats.org/drawingml/2006/wordprocessingDrawing" xmlns:w10="urn:schemas-microsoft-com:office:word" xmlns:w="http://schemas.openxmlformats.org/wordprocessingml/2006/main" xmlns:w14="http://schemas.microsoft.com/office/word/2010/wordml" xmlns:w15="http://schemas.microsoft.com/office/word/2012/wordml" xmlns:w16se="http://schemas.microsoft.com/office/word/2015/wordml/symex" xmlns:wpg="http://schemas.microsoft.com/office/word/2010/wordprocessingGroup" xmlns:wpi="http://schemas.microsoft.com/office/word/2010/wordprocessingInk" xmlns:wne="http://schemas.microsoft.com/office/word/2006/wordml" xmlns:wps="http://schemas.microsoft.com/office/word/2010/wordprocessingShape" mc:Ignorable="w14 w15 w16se wp14">
+<w:numbering xmlns:wpc="http://schemas.microsoft.com/office/word/2010/wordprocessingCanvas" xmlns:cx="http://schemas.microsoft.com/office/drawing/2014/chartex" xmlns:mc="http://schemas.openxmlformats.org/markup-compatibility/2006" xmlns:o="urn:schemas-microsoft-com:office:office" xmlns:r="http://schemas.openxmlformats.org/officeDocument/2006/relationships" xmlns:m="http://schemas.openxmlformats.org/officeDocument/2006/math" xmlns:v="urn:schemas-microsoft-com:vml" xmlns:wp14="http://schemas.microsoft.com/office/word/2010/wordprocessingDrawing" xmlns:wp="http://schemas.openxmlformats.org/drawingml/2006/wordprocessingDrawing" xmlns:w10="urn:schemas-microsoft-com:office:word" xmlns:w="http://schemas.openxmlformats.org/wordprocessingml/2006/main" xmlns:w14="http://schemas.microsoft.com/office/word/2010/wordml" xmlns:w15="http://schemas.microsoft.com/office/word/2012/wordml" xmlns:w16se="http://schemas.microsoft.com/office/word/2015/wordml/symex" xmlns:wpg="http://schemas.microsoft.com/office/word/2010/wordprocessingGroup" xmlns:wpi="http://schemas.microsoft.com/office/word/2010/wordprocessingInk" xmlns:wne="http://schemas.microsoft.com/office/word/2006/wordml" xmlns:wps="http://schemas.microsoft.com/office/word/2010/wordprocessingShape" mc:Ignorable="w14 w15 w16se wp14">
   <w:abstractNum w:abstractNumId="0" w15:restartNumberingAfterBreak="0">
     <w:nsid w:val="213D5408"/>
     <w:multiLevelType w:val="hybridMultilevel"/>
@@ -7494,7 +7640,7 @@
 </file>
 
 <file path=customXml/itemProps1.xml><?xml version="1.0" encoding="utf-8"?>
-<ds:datastoreItem xmlns:ds="http://schemas.openxmlformats.org/officeDocument/2006/customXml" ds:itemID="{A4C1F281-69F2-4C26-9E1E-D55F63D353E7}">
+<ds:datastoreItem xmlns:ds="http://schemas.openxmlformats.org/officeDocument/2006/customXml" ds:itemID="{E5FBE02B-F2A5-4029-8243-E6BDFC5DE7C8}">
   <ds:schemaRefs>
     <ds:schemaRef ds:uri="http://schemas.openxmlformats.org/officeDocument/2006/bibliography"/>
   </ds:schemaRefs>
@@ -7502,7 +7648,7 @@
 </file>
 
 <file path=customXml/itemProps2.xml><?xml version="1.0" encoding="utf-8"?>
-<ds:datastoreItem xmlns:ds="http://schemas.openxmlformats.org/officeDocument/2006/customXml" ds:itemID="{DDC2FF5B-8EA8-45A2-AEE9-DDCFEF388354}">
+<ds:datastoreItem xmlns:ds="http://schemas.openxmlformats.org/officeDocument/2006/customXml" ds:itemID="{ACC46C29-4ED5-4741-A4F4-EB89EE6DE593}">
   <ds:schemaRefs>
     <ds:schemaRef ds:uri="http://schemas.openxmlformats.org/officeDocument/2006/bibliography"/>
   </ds:schemaRefs>

--- a/deliveries/cases/FR/5.docx
+++ b/deliveries/cases/FR/5.docx
@@ -1,6 +1,6 @@
 
 <file path=word/document.xml><?xml version="1.0" encoding="utf-8"?>
-<w:document xmlns:wpc="http://schemas.microsoft.com/office/word/2010/wordprocessingCanvas" xmlns:cx="http://schemas.microsoft.com/office/drawing/2014/chartex" xmlns:cx1="http://schemas.microsoft.com/office/drawing/2015/9/8/chartex" xmlns:mc="http://schemas.openxmlformats.org/markup-compatibility/2006" xmlns:o="urn:schemas-microsoft-com:office:office" xmlns:r="http://schemas.openxmlformats.org/officeDocument/2006/relationships" xmlns:m="http://schemas.openxmlformats.org/officeDocument/2006/math" xmlns:v="urn:schemas-microsoft-com:vml" xmlns:wp14="http://schemas.microsoft.com/office/word/2010/wordprocessingDrawing" xmlns:wp="http://schemas.openxmlformats.org/drawingml/2006/wordprocessingDrawing" xmlns:w10="urn:schemas-microsoft-com:office:word" xmlns:w="http://schemas.openxmlformats.org/wordprocessingml/2006/main" xmlns:w14="http://schemas.microsoft.com/office/word/2010/wordml" xmlns:w15="http://schemas.microsoft.com/office/word/2012/wordml" xmlns:w16se="http://schemas.microsoft.com/office/word/2015/wordml/symex" xmlns:wpg="http://schemas.microsoft.com/office/word/2010/wordprocessingGroup" xmlns:wpi="http://schemas.microsoft.com/office/word/2010/wordprocessingInk" xmlns:wne="http://schemas.microsoft.com/office/word/2006/wordml" xmlns:wps="http://schemas.microsoft.com/office/word/2010/wordprocessingShape" mc:Ignorable="w14 w15 w16se wp14">
+<w:document xmlns:wpc="http://schemas.microsoft.com/office/word/2010/wordprocessingCanvas" xmlns:cx="http://schemas.microsoft.com/office/drawing/2014/chartex" xmlns:mc="http://schemas.openxmlformats.org/markup-compatibility/2006" xmlns:o="urn:schemas-microsoft-com:office:office" xmlns:r="http://schemas.openxmlformats.org/officeDocument/2006/relationships" xmlns:m="http://schemas.openxmlformats.org/officeDocument/2006/math" xmlns:v="urn:schemas-microsoft-com:vml" xmlns:wp14="http://schemas.microsoft.com/office/word/2010/wordprocessingDrawing" xmlns:wp="http://schemas.openxmlformats.org/drawingml/2006/wordprocessingDrawing" xmlns:w10="urn:schemas-microsoft-com:office:word" xmlns:w="http://schemas.openxmlformats.org/wordprocessingml/2006/main" xmlns:w14="http://schemas.microsoft.com/office/word/2010/wordml" xmlns:w15="http://schemas.microsoft.com/office/word/2012/wordml" xmlns:w16se="http://schemas.microsoft.com/office/word/2015/wordml/symex" xmlns:wpg="http://schemas.microsoft.com/office/word/2010/wordprocessingGroup" xmlns:wpi="http://schemas.microsoft.com/office/word/2010/wordprocessingInk" xmlns:wne="http://schemas.microsoft.com/office/word/2006/wordml" xmlns:wps="http://schemas.microsoft.com/office/word/2010/wordprocessingShape" mc:Ignorable="w14 w15 w16se wp14">
   <w:body>
     <w:p>
       <w:pPr>
@@ -25,15 +25,15 @@
           <wp:anchor distT="0" distB="0" distL="114300" distR="114300" simplePos="0" relativeHeight="251658240" behindDoc="1" locked="0" layoutInCell="1" allowOverlap="1">
             <wp:simplePos x="0" y="0"/>
             <wp:positionH relativeFrom="column">
-              <wp:posOffset>-106589</wp:posOffset>
+              <wp:posOffset>-48895</wp:posOffset>
             </wp:positionH>
             <wp:positionV relativeFrom="paragraph">
               <wp:posOffset>0</wp:posOffset>
             </wp:positionV>
-            <wp:extent cx="2004060" cy="728980"/>
-            <wp:effectExtent l="0" t="0" r="0" b="0"/>
+            <wp:extent cx="1880235" cy="728980"/>
+            <wp:effectExtent l="0" t="0" r="5715" b="0"/>
             <wp:wrapSquare wrapText="bothSides"/>
-            <wp:docPr id="6" name="Picture 6" descr="C:\Users\juan\AppData\Local\Microsoft\Windows\INetCache\Content.Word\Logo_caseslu.emf"/>
+            <wp:docPr id="6" name="Picture 6"/>
             <wp:cNvGraphicFramePr>
               <a:graphicFrameLocks xmlns:a="http://schemas.openxmlformats.org/drawingml/2006/main" noChangeAspect="1"/>
             </wp:cNvGraphicFramePr>
@@ -54,7 +54,6 @@
                         </a:ext>
                       </a:extLst>
                     </a:blip>
-                    <a:srcRect/>
                     <a:stretch>
                       <a:fillRect/>
                     </a:stretch>
@@ -62,7 +61,7 @@
                   <pic:spPr bwMode="auto">
                     <a:xfrm>
                       <a:off x="0" y="0"/>
-                      <a:ext cx="2004060" cy="728980"/>
+                      <a:ext cx="1880235" cy="728980"/>
                     </a:xfrm>
                     <a:prstGeom prst="rect">
                       <a:avLst/>
@@ -416,6 +415,7 @@
           <w:lang w:val="fr-LU"/>
         </w:rPr>
       </w:pPr>
+      <w:proofErr w:type="gramStart"/>
       <w:r>
         <w:rPr>
           <w:sz w:val="20"/>
@@ -432,6 +432,7 @@
         </w:rPr>
         <w:t>:</w:t>
       </w:r>
+      <w:proofErr w:type="gramEnd"/>
       <w:r>
         <w:rPr>
           <w:sz w:val="20"/>
@@ -475,16 +476,26 @@
           <w:szCs w:val="20"/>
           <w:lang w:val="fr-LU"/>
         </w:rPr>
-        <w:t>État document</w:t>
+        <w:t xml:space="preserve">État </w:t>
       </w:r>
+      <w:proofErr w:type="gramStart"/>
       <w:r>
         <w:rPr>
           <w:sz w:val="20"/>
           <w:szCs w:val="20"/>
           <w:lang w:val="fr-LU"/>
         </w:rPr>
+        <w:t>document</w:t>
+      </w:r>
+      <w:r>
+        <w:rPr>
+          <w:sz w:val="20"/>
+          <w:szCs w:val="20"/>
+          <w:lang w:val="fr-LU"/>
+        </w:rPr>
         <w:t>:</w:t>
       </w:r>
+      <w:proofErr w:type="gramEnd"/>
       <w:r>
         <w:rPr>
           <w:sz w:val="20"/>
@@ -522,6 +533,7 @@
           <w:lang w:val="fr-LU"/>
         </w:rPr>
       </w:pPr>
+      <w:proofErr w:type="gramStart"/>
       <w:r>
         <w:rPr>
           <w:sz w:val="20"/>
@@ -538,6 +550,7 @@
         </w:rPr>
         <w:t>:</w:t>
       </w:r>
+      <w:proofErr w:type="gramEnd"/>
       <w:r>
         <w:rPr>
           <w:sz w:val="20"/>
@@ -575,6 +588,7 @@
           <w:lang w:val="fr-FR"/>
         </w:rPr>
       </w:pPr>
+      <w:proofErr w:type="gramStart"/>
       <w:r>
         <w:rPr>
           <w:sz w:val="20"/>
@@ -591,6 +605,7 @@
         </w:rPr>
         <w:t>:</w:t>
       </w:r>
+      <w:proofErr w:type="gramEnd"/>
       <w:r>
         <w:rPr>
           <w:sz w:val="20"/>
@@ -635,14 +650,23 @@
           <w:szCs w:val="20"/>
           <w:lang w:val="fr-FR"/>
         </w:rPr>
-        <w:t>Nom du d</w:t>
+        <w:t xml:space="preserve">Nom du </w:t>
       </w:r>
+      <w:proofErr w:type="gramStart"/>
       <w:r>
         <w:rPr>
           <w:sz w:val="20"/>
           <w:szCs w:val="20"/>
           <w:lang w:val="fr-FR"/>
         </w:rPr>
+        <w:t>d</w:t>
+      </w:r>
+      <w:r>
+        <w:rPr>
+          <w:sz w:val="20"/>
+          <w:szCs w:val="20"/>
+          <w:lang w:val="fr-FR"/>
+        </w:rPr>
         <w:t>ocument</w:t>
       </w:r>
       <w:r>
@@ -653,6 +677,7 @@
         </w:rPr>
         <w:t>:</w:t>
       </w:r>
+      <w:proofErr w:type="gramEnd"/>
       <w:r>
         <w:rPr>
           <w:sz w:val="20"/>
@@ -690,6 +715,7 @@
           <w:lang w:val="fr-FR"/>
         </w:rPr>
       </w:pPr>
+      <w:proofErr w:type="gramStart"/>
       <w:r>
         <w:rPr>
           <w:sz w:val="20"/>
@@ -706,6 +732,7 @@
         </w:rPr>
         <w:t>:</w:t>
       </w:r>
+      <w:proofErr w:type="gramEnd"/>
       <w:r>
         <w:rPr>
           <w:sz w:val="20"/>
@@ -757,16 +784,26 @@
           <w:szCs w:val="20"/>
           <w:lang w:val="fr-LU"/>
         </w:rPr>
-        <w:t>(s) sécurité</w:t>
+        <w:t xml:space="preserve">(s) </w:t>
       </w:r>
+      <w:proofErr w:type="gramStart"/>
       <w:r>
         <w:rPr>
           <w:sz w:val="20"/>
           <w:szCs w:val="20"/>
           <w:lang w:val="fr-LU"/>
         </w:rPr>
+        <w:t>sécurité</w:t>
+      </w:r>
+      <w:r>
+        <w:rPr>
+          <w:sz w:val="20"/>
+          <w:szCs w:val="20"/>
+          <w:lang w:val="fr-LU"/>
+        </w:rPr>
         <w:t>:</w:t>
       </w:r>
+      <w:proofErr w:type="gramEnd"/>
       <w:r>
         <w:rPr>
           <w:sz w:val="20"/>
@@ -834,15 +871,33 @@
           <w:szCs w:val="20"/>
           <w:lang w:val="fr-FR"/>
         </w:rPr>
-        <w:t xml:space="preserve"> client</w:t>
+        <w:t xml:space="preserve"> </w:t>
       </w:r>
+      <w:proofErr w:type="gramStart"/>
       <w:r>
         <w:rPr>
           <w:sz w:val="20"/>
           <w:szCs w:val="20"/>
           <w:lang w:val="fr-FR"/>
         </w:rPr>
-        <w:t xml:space="preserve">: </w:t>
+        <w:t>client</w:t>
+      </w:r>
+      <w:r>
+        <w:rPr>
+          <w:sz w:val="20"/>
+          <w:szCs w:val="20"/>
+          <w:lang w:val="fr-FR"/>
+        </w:rPr>
+        <w:t>:</w:t>
+      </w:r>
+      <w:proofErr w:type="gramEnd"/>
+      <w:r>
+        <w:rPr>
+          <w:sz w:val="20"/>
+          <w:szCs w:val="20"/>
+          <w:lang w:val="fr-FR"/>
+        </w:rPr>
+        <w:t xml:space="preserve"> </w:t>
       </w:r>
       <w:r>
         <w:rPr>
@@ -945,13 +1000,109 @@
           <w:r>
             <w:fldChar w:fldCharType="separate"/>
           </w:r>
-          <w:hyperlink w:anchor="_Toc3895622" w:history="1">
+          <w:hyperlink w:anchor="_Toc103601977" w:history="1">
             <w:r>
               <w:rPr>
                 <w:rStyle w:val="Hyperlink"/>
                 <w:noProof/>
               </w:rPr>
               <w:t>1.</w:t>
+            </w:r>
+            <w:r>
+              <w:rPr>
+                <w:rFonts w:asciiTheme="minorHAnsi" w:eastAsiaTheme="minorEastAsia" w:hAnsiTheme="minorHAnsi" w:cstheme="minorBidi"/>
+                <w:b w:val="0"/>
+                <w:bCs w:val="0"/>
+                <w:caps w:val="0"/>
+                <w:noProof/>
+                <w:sz w:val="22"/>
+                <w:szCs w:val="22"/>
+                <w:lang w:eastAsia="en-US"/>
+              </w:rPr>
+              <w:tab/>
+            </w:r>
+            <w:r>
+              <w:rPr>
+                <w:rStyle w:val="Hyperlink"/>
+                <w:noProof/>
+              </w:rPr>
+              <w:t>Échelle de conformité</w:t>
+            </w:r>
+            <w:r>
+              <w:rPr>
+                <w:noProof/>
+                <w:webHidden/>
+              </w:rPr>
+              <w:tab/>
+            </w:r>
+            <w:r>
+              <w:rPr>
+                <w:noProof/>
+                <w:webHidden/>
+              </w:rPr>
+              <w:fldChar w:fldCharType="begin"/>
+            </w:r>
+            <w:r>
+              <w:rPr>
+                <w:noProof/>
+                <w:webHidden/>
+              </w:rPr>
+              <w:instrText xml:space="preserve"> PAGEREF _Toc103601977 \h </w:instrText>
+            </w:r>
+            <w:r>
+              <w:rPr>
+                <w:noProof/>
+                <w:webHidden/>
+              </w:rPr>
+            </w:r>
+            <w:r>
+              <w:rPr>
+                <w:noProof/>
+                <w:webHidden/>
+              </w:rPr>
+              <w:fldChar w:fldCharType="separate"/>
+            </w:r>
+            <w:r>
+              <w:rPr>
+                <w:noProof/>
+                <w:webHidden/>
+              </w:rPr>
+              <w:t>3</w:t>
+            </w:r>
+            <w:r>
+              <w:rPr>
+                <w:noProof/>
+                <w:webHidden/>
+              </w:rPr>
+              <w:fldChar w:fldCharType="end"/>
+            </w:r>
+          </w:hyperlink>
+        </w:p>
+        <w:p>
+          <w:pPr>
+            <w:pStyle w:val="TOC1"/>
+            <w:tabs>
+              <w:tab w:val="left" w:pos="440"/>
+              <w:tab w:val="right" w:leader="dot" w:pos="9764"/>
+            </w:tabs>
+            <w:rPr>
+              <w:rFonts w:asciiTheme="minorHAnsi" w:eastAsiaTheme="minorEastAsia" w:hAnsiTheme="minorHAnsi" w:cstheme="minorBidi"/>
+              <w:b w:val="0"/>
+              <w:bCs w:val="0"/>
+              <w:caps w:val="0"/>
+              <w:noProof/>
+              <w:sz w:val="22"/>
+              <w:szCs w:val="22"/>
+              <w:lang w:eastAsia="en-US"/>
+            </w:rPr>
+          </w:pPr>
+          <w:hyperlink w:anchor="_Toc103601978" w:history="1">
+            <w:r>
+              <w:rPr>
+                <w:rStyle w:val="Hyperlink"/>
+                <w:noProof/>
+              </w:rPr>
+              <w:t>2.</w:t>
             </w:r>
             <w:r>
               <w:rPr>
@@ -992,7 +1143,7 @@
                 <w:noProof/>
                 <w:webHidden/>
               </w:rPr>
-              <w:instrText xml:space="preserve"> PAGEREF _Toc3895622 \h </w:instrText>
+              <w:instrText xml:space="preserve"> PAGEREF _Toc103601978 \h </w:instrText>
             </w:r>
             <w:r>
               <w:rPr>
@@ -1012,7 +1163,7 @@
                 <w:noProof/>
                 <w:webHidden/>
               </w:rPr>
-              <w:t>3</w:t>
+              <w:t>4</w:t>
             </w:r>
             <w:r>
               <w:rPr>
@@ -1041,13 +1192,13 @@
               <w:lang w:eastAsia="en-US"/>
             </w:rPr>
           </w:pPr>
-          <w:hyperlink w:anchor="_Toc3895623" w:history="1">
+          <w:hyperlink w:anchor="_Toc103601979" w:history="1">
             <w:r>
               <w:rPr>
                 <w:rStyle w:val="Hyperlink"/>
                 <w:noProof/>
               </w:rPr>
-              <w:t>2.</w:t>
+              <w:t>3.</w:t>
             </w:r>
             <w:r>
               <w:rPr>
@@ -1088,7 +1239,7 @@
                 <w:noProof/>
                 <w:webHidden/>
               </w:rPr>
-              <w:instrText xml:space="preserve"> PAGEREF _Toc3895623 \h </w:instrText>
+              <w:instrText xml:space="preserve"> PAGEREF _Toc103601979 \h </w:instrText>
             </w:r>
             <w:r>
               <w:rPr>
@@ -1108,7 +1259,7 @@
                 <w:noProof/>
                 <w:webHidden/>
               </w:rPr>
-              <w:t>4</w:t>
+              <w:t>5</w:t>
             </w:r>
             <w:r>
               <w:rPr>
@@ -1142,6 +1293,66 @@
           <w:highlight w:val="yellow"/>
           <w:lang w:val="fr-LU"/>
         </w:rPr>
+      </w:pPr>
+      <w:r>
+        <w:rPr>
+          <w:highlight w:val="yellow"/>
+          <w:lang w:val="fr-LU"/>
+        </w:rPr>
+        <w:br w:type="page"/>
+      </w:r>
+    </w:p>
+    <w:p>
+      <w:pPr>
+        <w:pStyle w:val="Heading1"/>
+        <w:numPr>
+          <w:ilvl w:val="0"/>
+          <w:numId w:val="9"/>
+        </w:numPr>
+        <w:spacing w:after="200" w:line="276" w:lineRule="auto"/>
+        <w:ind w:left="284"/>
+        <w:jc w:val="left"/>
+      </w:pPr>
+      <w:bookmarkStart w:id="8" w:name="_Toc103601977"/>
+      <w:proofErr w:type="spellStart"/>
+      <w:r>
+        <w:lastRenderedPageBreak/>
+        <w:t>É</w:t>
+      </w:r>
+      <w:r>
+        <w:t>chelle</w:t>
+      </w:r>
+      <w:proofErr w:type="spellEnd"/>
+      <w:r>
+        <w:t xml:space="preserve"> de </w:t>
+      </w:r>
+      <w:proofErr w:type="spellStart"/>
+      <w:r>
+        <w:t>conformité</w:t>
+      </w:r>
+      <w:bookmarkEnd w:id="8"/>
+      <w:proofErr w:type="spellEnd"/>
+    </w:p>
+    <w:p>
+      <w:r>
+        <w:t>${</w:t>
+      </w:r>
+      <w:r>
+        <w:t>TABLE_STATEMENT_OF_APPLICABILITY_SCALE}</w:t>
+      </w:r>
+    </w:p>
+    <w:p>
+      <w:pPr>
+        <w:rPr>
+          <w:highlight w:val="yellow"/>
+        </w:rPr>
+      </w:pPr>
+    </w:p>
+    <w:p>
+      <w:pPr>
+        <w:rPr>
+          <w:highlight w:val="yellow"/>
+        </w:rPr>
         <w:sectPr>
           <w:headerReference w:type="default" r:id="rId10"/>
           <w:footerReference w:type="default" r:id="rId11"/>
@@ -1152,13 +1363,6 @@
           <w:docGrid w:linePitch="360"/>
         </w:sectPr>
       </w:pPr>
-      <w:r>
-        <w:rPr>
-          <w:highlight w:val="yellow"/>
-          <w:lang w:val="fr-LU"/>
-        </w:rPr>
-        <w:br w:type="page"/>
-      </w:r>
     </w:p>
     <w:p>
       <w:pPr>
@@ -1171,7 +1375,7 @@
         <w:ind w:left="284"/>
         <w:jc w:val="left"/>
       </w:pPr>
-      <w:bookmarkStart w:id="8" w:name="_Toc3895622"/>
+      <w:bookmarkStart w:id="9" w:name="_Toc103601978"/>
       <w:proofErr w:type="spellStart"/>
       <w:r>
         <w:lastRenderedPageBreak/>
@@ -1185,7 +1389,7 @@
       <w:r>
         <w:t>d'applicabilité</w:t>
       </w:r>
-      <w:bookmarkEnd w:id="8"/>
+      <w:bookmarkEnd w:id="9"/>
       <w:proofErr w:type="spellEnd"/>
     </w:p>
     <w:p>
@@ -1197,6 +1401,8 @@
       <w:r>
         <w:br w:type="page"/>
       </w:r>
+      <w:bookmarkStart w:id="10" w:name="_GoBack"/>
+      <w:bookmarkEnd w:id="10"/>
     </w:p>
     <w:p>
       <w:pPr>
@@ -1209,9 +1415,7 @@
         <w:ind w:left="284"/>
         <w:jc w:val="left"/>
       </w:pPr>
-      <w:bookmarkStart w:id="9" w:name="_Toc3895623"/>
-      <w:bookmarkStart w:id="10" w:name="_GoBack"/>
-      <w:bookmarkEnd w:id="10"/>
+      <w:bookmarkStart w:id="11" w:name="_Toc103601979"/>
       <w:proofErr w:type="spellStart"/>
       <w:r>
         <w:lastRenderedPageBreak/>
@@ -1221,7 +1425,7 @@
       <w:r>
         <w:t xml:space="preserve"> par measure</w:t>
       </w:r>
-      <w:bookmarkEnd w:id="9"/>
+      <w:bookmarkEnd w:id="11"/>
     </w:p>
     <w:p>
       <w:r>
@@ -1242,7 +1446,6 @@
       <w:pgSz w:w="16838" w:h="11906" w:orient="landscape" w:code="9"/>
       <w:pgMar w:top="431" w:right="1440" w:bottom="1140" w:left="1140" w:header="561" w:footer="561" w:gutter="561"/>
       <w:cols w:space="708"/>
-      <w:titlePg/>
       <w:docGrid w:linePitch="360"/>
     </w:sectPr>
   </w:body>
@@ -1250,7 +1453,7 @@
 </file>
 
 <file path=word/endnotes.xml><?xml version="1.0" encoding="utf-8"?>
-<w:endnotes xmlns:wpc="http://schemas.microsoft.com/office/word/2010/wordprocessingCanvas" xmlns:cx="http://schemas.microsoft.com/office/drawing/2014/chartex" xmlns:cx1="http://schemas.microsoft.com/office/drawing/2015/9/8/chartex" xmlns:mc="http://schemas.openxmlformats.org/markup-compatibility/2006" xmlns:o="urn:schemas-microsoft-com:office:office" xmlns:r="http://schemas.openxmlformats.org/officeDocument/2006/relationships" xmlns:m="http://schemas.openxmlformats.org/officeDocument/2006/math" xmlns:v="urn:schemas-microsoft-com:vml" xmlns:wp14="http://schemas.microsoft.com/office/word/2010/wordprocessingDrawing" xmlns:wp="http://schemas.openxmlformats.org/drawingml/2006/wordprocessingDrawing" xmlns:w10="urn:schemas-microsoft-com:office:word" xmlns:w="http://schemas.openxmlformats.org/wordprocessingml/2006/main" xmlns:w14="http://schemas.microsoft.com/office/word/2010/wordml" xmlns:w15="http://schemas.microsoft.com/office/word/2012/wordml" xmlns:w16se="http://schemas.microsoft.com/office/word/2015/wordml/symex" xmlns:wpg="http://schemas.microsoft.com/office/word/2010/wordprocessingGroup" xmlns:wpi="http://schemas.microsoft.com/office/word/2010/wordprocessingInk" xmlns:wne="http://schemas.microsoft.com/office/word/2006/wordml" xmlns:wps="http://schemas.microsoft.com/office/word/2010/wordprocessingShape" mc:Ignorable="w14 w15 w16se wp14">
+<w:endnotes xmlns:wpc="http://schemas.microsoft.com/office/word/2010/wordprocessingCanvas" xmlns:cx="http://schemas.microsoft.com/office/drawing/2014/chartex" xmlns:mc="http://schemas.openxmlformats.org/markup-compatibility/2006" xmlns:o="urn:schemas-microsoft-com:office:office" xmlns:r="http://schemas.openxmlformats.org/officeDocument/2006/relationships" xmlns:m="http://schemas.openxmlformats.org/officeDocument/2006/math" xmlns:v="urn:schemas-microsoft-com:vml" xmlns:wp14="http://schemas.microsoft.com/office/word/2010/wordprocessingDrawing" xmlns:wp="http://schemas.openxmlformats.org/drawingml/2006/wordprocessingDrawing" xmlns:w10="urn:schemas-microsoft-com:office:word" xmlns:w="http://schemas.openxmlformats.org/wordprocessingml/2006/main" xmlns:w14="http://schemas.microsoft.com/office/word/2010/wordml" xmlns:w15="http://schemas.microsoft.com/office/word/2012/wordml" xmlns:w16se="http://schemas.microsoft.com/office/word/2015/wordml/symex" xmlns:wpg="http://schemas.microsoft.com/office/word/2010/wordprocessingGroup" xmlns:wpi="http://schemas.microsoft.com/office/word/2010/wordprocessingInk" xmlns:wne="http://schemas.microsoft.com/office/word/2006/wordml" xmlns:wps="http://schemas.microsoft.com/office/word/2010/wordprocessingShape" mc:Ignorable="w14 w15 w16se wp14">
   <w:endnote w:type="separator" w:id="-1">
     <w:p>
       <w:r>
@@ -1269,7 +1472,7 @@
 </file>
 
 <file path=word/footer1.xml><?xml version="1.0" encoding="utf-8"?>
-<w:ftr xmlns:wpc="http://schemas.microsoft.com/office/word/2010/wordprocessingCanvas" xmlns:cx="http://schemas.microsoft.com/office/drawing/2014/chartex" xmlns:cx1="http://schemas.microsoft.com/office/drawing/2015/9/8/chartex" xmlns:mc="http://schemas.openxmlformats.org/markup-compatibility/2006" xmlns:o="urn:schemas-microsoft-com:office:office" xmlns:r="http://schemas.openxmlformats.org/officeDocument/2006/relationships" xmlns:m="http://schemas.openxmlformats.org/officeDocument/2006/math" xmlns:v="urn:schemas-microsoft-com:vml" xmlns:wp14="http://schemas.microsoft.com/office/word/2010/wordprocessingDrawing" xmlns:wp="http://schemas.openxmlformats.org/drawingml/2006/wordprocessingDrawing" xmlns:w10="urn:schemas-microsoft-com:office:word" xmlns:w="http://schemas.openxmlformats.org/wordprocessingml/2006/main" xmlns:w14="http://schemas.microsoft.com/office/word/2010/wordml" xmlns:w15="http://schemas.microsoft.com/office/word/2012/wordml" xmlns:w16se="http://schemas.microsoft.com/office/word/2015/wordml/symex" xmlns:wpg="http://schemas.microsoft.com/office/word/2010/wordprocessingGroup" xmlns:wpi="http://schemas.microsoft.com/office/word/2010/wordprocessingInk" xmlns:wne="http://schemas.microsoft.com/office/word/2006/wordml" xmlns:wps="http://schemas.microsoft.com/office/word/2010/wordprocessingShape" mc:Ignorable="w14 w15 w16se wp14">
+<w:ftr xmlns:wpc="http://schemas.microsoft.com/office/word/2010/wordprocessingCanvas" xmlns:cx="http://schemas.microsoft.com/office/drawing/2014/chartex" xmlns:mc="http://schemas.openxmlformats.org/markup-compatibility/2006" xmlns:o="urn:schemas-microsoft-com:office:office" xmlns:r="http://schemas.openxmlformats.org/officeDocument/2006/relationships" xmlns:m="http://schemas.openxmlformats.org/officeDocument/2006/math" xmlns:v="urn:schemas-microsoft-com:vml" xmlns:wp14="http://schemas.microsoft.com/office/word/2010/wordprocessingDrawing" xmlns:wp="http://schemas.openxmlformats.org/drawingml/2006/wordprocessingDrawing" xmlns:w10="urn:schemas-microsoft-com:office:word" xmlns:w="http://schemas.openxmlformats.org/wordprocessingml/2006/main" xmlns:w14="http://schemas.microsoft.com/office/word/2010/wordml" xmlns:w15="http://schemas.microsoft.com/office/word/2012/wordml" xmlns:w16se="http://schemas.microsoft.com/office/word/2015/wordml/symex" xmlns:wpg="http://schemas.microsoft.com/office/word/2010/wordprocessingGroup" xmlns:wpi="http://schemas.microsoft.com/office/word/2010/wordprocessingInk" xmlns:wne="http://schemas.microsoft.com/office/word/2006/wordml" xmlns:wps="http://schemas.microsoft.com/office/word/2010/wordprocessingShape" mc:Ignorable="w14 w15 w16se wp14">
   <w:p>
     <w:pPr>
       <w:pStyle w:val="smile-footer"/>
@@ -1299,17 +1502,17 @@
         <w:lang w:val="en-US" w:eastAsia="en-US" w:bidi="ar-SA"/>
       </w:rPr>
       <w:drawing>
-        <wp:anchor distT="0" distB="0" distL="0" distR="0" simplePos="0" relativeHeight="251683840" behindDoc="0" locked="0" layoutInCell="1" allowOverlap="1" wp14:anchorId="18164FE0" wp14:editId="2B02F814">
+        <wp:anchor distT="0" distB="0" distL="0" distR="0" simplePos="0" relativeHeight="251683840" behindDoc="0" locked="0" layoutInCell="1" allowOverlap="1" wp14:anchorId="4DF0BA64" wp14:editId="272B6B17">
           <wp:simplePos x="0" y="0"/>
           <wp:positionH relativeFrom="column">
-            <wp:posOffset>-70485</wp:posOffset>
+            <wp:posOffset>-72390</wp:posOffset>
           </wp:positionH>
           <wp:positionV relativeFrom="paragraph">
-            <wp:posOffset>142875</wp:posOffset>
+            <wp:posOffset>107950</wp:posOffset>
           </wp:positionV>
-          <wp:extent cx="601345" cy="308610"/>
-          <wp:effectExtent l="0" t="0" r="8255" b="0"/>
-          <wp:wrapSquare wrapText="largest"/>
+          <wp:extent cx="878400" cy="360000"/>
+          <wp:effectExtent l="0" t="0" r="0" b="2540"/>
+          <wp:wrapNone/>
           <wp:docPr id="17" name="Picture 17"/>
           <wp:cNvGraphicFramePr>
             <a:graphicFrameLocks xmlns:a="http://schemas.openxmlformats.org/drawingml/2006/main" noChangeAspect="1"/>
@@ -1338,7 +1541,7 @@
                 <pic:spPr bwMode="auto">
                   <a:xfrm>
                     <a:off x="0" y="0"/>
-                    <a:ext cx="601345" cy="308610"/>
+                    <a:ext cx="878400" cy="360000"/>
                   </a:xfrm>
                   <a:prstGeom prst="rect">
                     <a:avLst/>
@@ -1356,6 +1559,9 @@
           <wp14:sizeRelH relativeFrom="margin">
             <wp14:pctWidth>0</wp14:pctWidth>
           </wp14:sizeRelH>
+          <wp14:sizeRelV relativeFrom="margin">
+            <wp14:pctHeight>0</wp14:pctHeight>
+          </wp14:sizeRelV>
         </wp:anchor>
       </w:drawing>
     </w:r>
@@ -1481,7 +1687,7 @@
         <w:noProof/>
         <w:color w:val="auto"/>
       </w:rPr>
-      <w:t>2</w:t>
+      <w:t>3</w:t>
     </w:r>
     <w:r>
       <w:rPr>
@@ -1530,7 +1736,7 @@
         <w:noProof/>
         <w:color w:val="auto"/>
       </w:rPr>
-      <w:t>4</w:t>
+      <w:t>5</w:t>
     </w:r>
     <w:r>
       <w:rPr>
@@ -1545,7 +1751,7 @@
 </file>
 
 <file path=word/footer2.xml><?xml version="1.0" encoding="utf-8"?>
-<w:ftr xmlns:wpc="http://schemas.microsoft.com/office/word/2010/wordprocessingCanvas" xmlns:cx="http://schemas.microsoft.com/office/drawing/2014/chartex" xmlns:cx1="http://schemas.microsoft.com/office/drawing/2015/9/8/chartex" xmlns:mc="http://schemas.openxmlformats.org/markup-compatibility/2006" xmlns:o="urn:schemas-microsoft-com:office:office" xmlns:r="http://schemas.openxmlformats.org/officeDocument/2006/relationships" xmlns:m="http://schemas.openxmlformats.org/officeDocument/2006/math" xmlns:v="urn:schemas-microsoft-com:vml" xmlns:wp14="http://schemas.microsoft.com/office/word/2010/wordprocessingDrawing" xmlns:wp="http://schemas.openxmlformats.org/drawingml/2006/wordprocessingDrawing" xmlns:w10="urn:schemas-microsoft-com:office:word" xmlns:w="http://schemas.openxmlformats.org/wordprocessingml/2006/main" xmlns:w14="http://schemas.microsoft.com/office/word/2010/wordml" xmlns:w15="http://schemas.microsoft.com/office/word/2012/wordml" xmlns:w16se="http://schemas.microsoft.com/office/word/2015/wordml/symex" xmlns:wpg="http://schemas.microsoft.com/office/word/2010/wordprocessingGroup" xmlns:wpi="http://schemas.microsoft.com/office/word/2010/wordprocessingInk" xmlns:wne="http://schemas.microsoft.com/office/word/2006/wordml" xmlns:wps="http://schemas.microsoft.com/office/word/2010/wordprocessingShape" mc:Ignorable="w14 w15 w16se wp14">
+<w:ftr xmlns:wpc="http://schemas.microsoft.com/office/word/2010/wordprocessingCanvas" xmlns:cx="http://schemas.microsoft.com/office/drawing/2014/chartex" xmlns:mc="http://schemas.openxmlformats.org/markup-compatibility/2006" xmlns:o="urn:schemas-microsoft-com:office:office" xmlns:r="http://schemas.openxmlformats.org/officeDocument/2006/relationships" xmlns:m="http://schemas.openxmlformats.org/officeDocument/2006/math" xmlns:v="urn:schemas-microsoft-com:vml" xmlns:wp14="http://schemas.microsoft.com/office/word/2010/wordprocessingDrawing" xmlns:wp="http://schemas.openxmlformats.org/drawingml/2006/wordprocessingDrawing" xmlns:w10="urn:schemas-microsoft-com:office:word" xmlns:w="http://schemas.openxmlformats.org/wordprocessingml/2006/main" xmlns:w14="http://schemas.microsoft.com/office/word/2010/wordml" xmlns:w15="http://schemas.microsoft.com/office/word/2012/wordml" xmlns:w16se="http://schemas.microsoft.com/office/word/2015/wordml/symex" xmlns:wpg="http://schemas.microsoft.com/office/word/2010/wordprocessingGroup" xmlns:wpi="http://schemas.microsoft.com/office/word/2010/wordprocessingInk" xmlns:wne="http://schemas.microsoft.com/office/word/2006/wordml" xmlns:wps="http://schemas.microsoft.com/office/word/2010/wordprocessingShape" mc:Ignorable="w14 w15 w16se wp14">
   <w:p>
     <w:pPr>
       <w:pStyle w:val="smile-footer"/>
@@ -1578,14 +1784,14 @@
         <wp:anchor distT="0" distB="0" distL="0" distR="0" simplePos="0" relativeHeight="251677696" behindDoc="0" locked="0" layoutInCell="1" allowOverlap="1" wp14:anchorId="61E6F9F6" wp14:editId="751037BE">
           <wp:simplePos x="0" y="0"/>
           <wp:positionH relativeFrom="column">
-            <wp:posOffset>-70485</wp:posOffset>
+            <wp:posOffset>-72390</wp:posOffset>
           </wp:positionH>
           <wp:positionV relativeFrom="paragraph">
-            <wp:posOffset>142875</wp:posOffset>
+            <wp:posOffset>107950</wp:posOffset>
           </wp:positionV>
-          <wp:extent cx="601345" cy="308610"/>
-          <wp:effectExtent l="0" t="0" r="8255" b="0"/>
-          <wp:wrapSquare wrapText="largest"/>
+          <wp:extent cx="878400" cy="360000"/>
+          <wp:effectExtent l="0" t="0" r="0" b="2540"/>
+          <wp:wrapNone/>
           <wp:docPr id="10" name="Picture 10"/>
           <wp:cNvGraphicFramePr>
             <a:graphicFrameLocks xmlns:a="http://schemas.openxmlformats.org/drawingml/2006/main" noChangeAspect="1"/>
@@ -1614,7 +1820,7 @@
                 <pic:spPr bwMode="auto">
                   <a:xfrm>
                     <a:off x="0" y="0"/>
-                    <a:ext cx="601345" cy="308610"/>
+                    <a:ext cx="878400" cy="360000"/>
                   </a:xfrm>
                   <a:prstGeom prst="rect">
                     <a:avLst/>
@@ -1851,7 +2057,7 @@
         <w:noProof/>
         <w:color w:val="auto"/>
       </w:rPr>
-      <w:t>4</w:t>
+      <w:t>5</w:t>
     </w:r>
     <w:r>
       <w:rPr>
@@ -1867,7 +2073,7 @@
 </file>
 
 <file path=word/footer3.xml><?xml version="1.0" encoding="utf-8"?>
-<w:ftr xmlns:wpc="http://schemas.microsoft.com/office/word/2010/wordprocessingCanvas" xmlns:cx="http://schemas.microsoft.com/office/drawing/2014/chartex" xmlns:cx1="http://schemas.microsoft.com/office/drawing/2015/9/8/chartex" xmlns:mc="http://schemas.openxmlformats.org/markup-compatibility/2006" xmlns:o="urn:schemas-microsoft-com:office:office" xmlns:r="http://schemas.openxmlformats.org/officeDocument/2006/relationships" xmlns:m="http://schemas.openxmlformats.org/officeDocument/2006/math" xmlns:v="urn:schemas-microsoft-com:vml" xmlns:wp14="http://schemas.microsoft.com/office/word/2010/wordprocessingDrawing" xmlns:wp="http://schemas.openxmlformats.org/drawingml/2006/wordprocessingDrawing" xmlns:w10="urn:schemas-microsoft-com:office:word" xmlns:w="http://schemas.openxmlformats.org/wordprocessingml/2006/main" xmlns:w14="http://schemas.microsoft.com/office/word/2010/wordml" xmlns:w15="http://schemas.microsoft.com/office/word/2012/wordml" xmlns:w16se="http://schemas.microsoft.com/office/word/2015/wordml/symex" xmlns:wpg="http://schemas.microsoft.com/office/word/2010/wordprocessingGroup" xmlns:wpi="http://schemas.microsoft.com/office/word/2010/wordprocessingInk" xmlns:wne="http://schemas.microsoft.com/office/word/2006/wordml" xmlns:wps="http://schemas.microsoft.com/office/word/2010/wordprocessingShape" mc:Ignorable="w14 w15 w16se wp14">
+<w:ftr xmlns:wpc="http://schemas.microsoft.com/office/word/2010/wordprocessingCanvas" xmlns:cx="http://schemas.microsoft.com/office/drawing/2014/chartex" xmlns:mc="http://schemas.openxmlformats.org/markup-compatibility/2006" xmlns:o="urn:schemas-microsoft-com:office:office" xmlns:r="http://schemas.openxmlformats.org/officeDocument/2006/relationships" xmlns:m="http://schemas.openxmlformats.org/officeDocument/2006/math" xmlns:v="urn:schemas-microsoft-com:vml" xmlns:wp14="http://schemas.microsoft.com/office/word/2010/wordprocessingDrawing" xmlns:wp="http://schemas.openxmlformats.org/drawingml/2006/wordprocessingDrawing" xmlns:w10="urn:schemas-microsoft-com:office:word" xmlns:w="http://schemas.openxmlformats.org/wordprocessingml/2006/main" xmlns:w14="http://schemas.microsoft.com/office/word/2010/wordml" xmlns:w15="http://schemas.microsoft.com/office/word/2012/wordml" xmlns:w16se="http://schemas.microsoft.com/office/word/2015/wordml/symex" xmlns:wpg="http://schemas.microsoft.com/office/word/2010/wordprocessingGroup" xmlns:wpi="http://schemas.microsoft.com/office/word/2010/wordprocessingInk" xmlns:wne="http://schemas.microsoft.com/office/word/2006/wordml" xmlns:wps="http://schemas.microsoft.com/office/word/2010/wordprocessingShape" mc:Ignorable="w14 w15 w16se wp14">
   <w:p>
     <w:pPr>
       <w:pStyle w:val="smile-address"/>
@@ -1888,14 +2094,14 @@
         <wp:anchor distT="0" distB="0" distL="0" distR="0" simplePos="0" relativeHeight="251688960" behindDoc="0" locked="0" layoutInCell="1" allowOverlap="1" wp14:anchorId="0F09884F" wp14:editId="7BBEF026">
           <wp:simplePos x="0" y="0"/>
           <wp:positionH relativeFrom="column">
-            <wp:posOffset>-70485</wp:posOffset>
+            <wp:posOffset>-76200</wp:posOffset>
           </wp:positionH>
           <wp:positionV relativeFrom="paragraph">
-            <wp:posOffset>142875</wp:posOffset>
+            <wp:posOffset>107950</wp:posOffset>
           </wp:positionV>
-          <wp:extent cx="601345" cy="308610"/>
-          <wp:effectExtent l="0" t="0" r="8255" b="0"/>
-          <wp:wrapSquare wrapText="largest"/>
+          <wp:extent cx="878400" cy="360000"/>
+          <wp:effectExtent l="0" t="0" r="0" b="2540"/>
+          <wp:wrapNone/>
           <wp:docPr id="13" name="Picture 13"/>
           <wp:cNvGraphicFramePr>
             <a:graphicFrameLocks xmlns:a="http://schemas.openxmlformats.org/drawingml/2006/main" noChangeAspect="1"/>
@@ -1924,7 +2130,7 @@
                 <pic:spPr bwMode="auto">
                   <a:xfrm>
                     <a:off x="0" y="0"/>
-                    <a:ext cx="601345" cy="308610"/>
+                    <a:ext cx="878400" cy="360000"/>
                   </a:xfrm>
                   <a:prstGeom prst="rect">
                     <a:avLst/>
@@ -1942,6 +2148,9 @@
           <wp14:sizeRelH relativeFrom="margin">
             <wp14:pctWidth>0</wp14:pctWidth>
           </wp14:sizeRelH>
+          <wp14:sizeRelV relativeFrom="margin">
+            <wp14:pctHeight>0</wp14:pctHeight>
+          </wp14:sizeRelV>
         </wp:anchor>
       </w:drawing>
     </w:r>
@@ -2109,7 +2318,7 @@
         <w:noProof/>
         <w:color w:val="auto"/>
       </w:rPr>
-      <w:t>3</w:t>
+      <w:t>4</w:t>
     </w:r>
     <w:r>
       <w:rPr>
@@ -2158,7 +2367,7 @@
         <w:noProof/>
         <w:color w:val="auto"/>
       </w:rPr>
-      <w:t>4</w:t>
+      <w:t>5</w:t>
     </w:r>
     <w:r>
       <w:rPr>
@@ -2173,7 +2382,7 @@
 </file>
 
 <file path=word/footnotes.xml><?xml version="1.0" encoding="utf-8"?>
-<w:footnotes xmlns:wpc="http://schemas.microsoft.com/office/word/2010/wordprocessingCanvas" xmlns:cx="http://schemas.microsoft.com/office/drawing/2014/chartex" xmlns:cx1="http://schemas.microsoft.com/office/drawing/2015/9/8/chartex" xmlns:mc="http://schemas.openxmlformats.org/markup-compatibility/2006" xmlns:o="urn:schemas-microsoft-com:office:office" xmlns:r="http://schemas.openxmlformats.org/officeDocument/2006/relationships" xmlns:m="http://schemas.openxmlformats.org/officeDocument/2006/math" xmlns:v="urn:schemas-microsoft-com:vml" xmlns:wp14="http://schemas.microsoft.com/office/word/2010/wordprocessingDrawing" xmlns:wp="http://schemas.openxmlformats.org/drawingml/2006/wordprocessingDrawing" xmlns:w10="urn:schemas-microsoft-com:office:word" xmlns:w="http://schemas.openxmlformats.org/wordprocessingml/2006/main" xmlns:w14="http://schemas.microsoft.com/office/word/2010/wordml" xmlns:w15="http://schemas.microsoft.com/office/word/2012/wordml" xmlns:w16se="http://schemas.microsoft.com/office/word/2015/wordml/symex" xmlns:wpg="http://schemas.microsoft.com/office/word/2010/wordprocessingGroup" xmlns:wpi="http://schemas.microsoft.com/office/word/2010/wordprocessingInk" xmlns:wne="http://schemas.microsoft.com/office/word/2006/wordml" xmlns:wps="http://schemas.microsoft.com/office/word/2010/wordprocessingShape" mc:Ignorable="w14 w15 w16se wp14">
+<w:footnotes xmlns:wpc="http://schemas.microsoft.com/office/word/2010/wordprocessingCanvas" xmlns:cx="http://schemas.microsoft.com/office/drawing/2014/chartex" xmlns:mc="http://schemas.openxmlformats.org/markup-compatibility/2006" xmlns:o="urn:schemas-microsoft-com:office:office" xmlns:r="http://schemas.openxmlformats.org/officeDocument/2006/relationships" xmlns:m="http://schemas.openxmlformats.org/officeDocument/2006/math" xmlns:v="urn:schemas-microsoft-com:vml" xmlns:wp14="http://schemas.microsoft.com/office/word/2010/wordprocessingDrawing" xmlns:wp="http://schemas.openxmlformats.org/drawingml/2006/wordprocessingDrawing" xmlns:w10="urn:schemas-microsoft-com:office:word" xmlns:w="http://schemas.openxmlformats.org/wordprocessingml/2006/main" xmlns:w14="http://schemas.microsoft.com/office/word/2010/wordml" xmlns:w15="http://schemas.microsoft.com/office/word/2012/wordml" xmlns:w16se="http://schemas.microsoft.com/office/word/2015/wordml/symex" xmlns:wpg="http://schemas.microsoft.com/office/word/2010/wordprocessingGroup" xmlns:wpi="http://schemas.microsoft.com/office/word/2010/wordprocessingInk" xmlns:wne="http://schemas.microsoft.com/office/word/2006/wordml" xmlns:wps="http://schemas.microsoft.com/office/word/2010/wordprocessingShape" mc:Ignorable="w14 w15 w16se wp14">
   <w:footnote w:type="separator" w:id="-1">
     <w:p>
       <w:r>
@@ -2192,7 +2401,7 @@
 </file>
 
 <file path=word/header1.xml><?xml version="1.0" encoding="utf-8"?>
-<w:hdr xmlns:wpc="http://schemas.microsoft.com/office/word/2010/wordprocessingCanvas" xmlns:cx="http://schemas.microsoft.com/office/drawing/2014/chartex" xmlns:cx1="http://schemas.microsoft.com/office/drawing/2015/9/8/chartex" xmlns:mc="http://schemas.openxmlformats.org/markup-compatibility/2006" xmlns:o="urn:schemas-microsoft-com:office:office" xmlns:r="http://schemas.openxmlformats.org/officeDocument/2006/relationships" xmlns:m="http://schemas.openxmlformats.org/officeDocument/2006/math" xmlns:v="urn:schemas-microsoft-com:vml" xmlns:wp14="http://schemas.microsoft.com/office/word/2010/wordprocessingDrawing" xmlns:wp="http://schemas.openxmlformats.org/drawingml/2006/wordprocessingDrawing" xmlns:w10="urn:schemas-microsoft-com:office:word" xmlns:w="http://schemas.openxmlformats.org/wordprocessingml/2006/main" xmlns:w14="http://schemas.microsoft.com/office/word/2010/wordml" xmlns:w15="http://schemas.microsoft.com/office/word/2012/wordml" xmlns:w16se="http://schemas.microsoft.com/office/word/2015/wordml/symex" xmlns:wpg="http://schemas.microsoft.com/office/word/2010/wordprocessingGroup" xmlns:wpi="http://schemas.microsoft.com/office/word/2010/wordprocessingInk" xmlns:wne="http://schemas.microsoft.com/office/word/2006/wordml" xmlns:wps="http://schemas.microsoft.com/office/word/2010/wordprocessingShape" mc:Ignorable="w14 w15 w16se wp14">
+<w:hdr xmlns:wpc="http://schemas.microsoft.com/office/word/2010/wordprocessingCanvas" xmlns:cx="http://schemas.microsoft.com/office/drawing/2014/chartex" xmlns:mc="http://schemas.openxmlformats.org/markup-compatibility/2006" xmlns:o="urn:schemas-microsoft-com:office:office" xmlns:r="http://schemas.openxmlformats.org/officeDocument/2006/relationships" xmlns:m="http://schemas.openxmlformats.org/officeDocument/2006/math" xmlns:v="urn:schemas-microsoft-com:vml" xmlns:wp14="http://schemas.microsoft.com/office/word/2010/wordprocessingDrawing" xmlns:wp="http://schemas.openxmlformats.org/drawingml/2006/wordprocessingDrawing" xmlns:w10="urn:schemas-microsoft-com:office:word" xmlns:w="http://schemas.openxmlformats.org/wordprocessingml/2006/main" xmlns:w14="http://schemas.microsoft.com/office/word/2010/wordml" xmlns:w15="http://schemas.microsoft.com/office/word/2012/wordml" xmlns:w16se="http://schemas.microsoft.com/office/word/2015/wordml/symex" xmlns:wpg="http://schemas.microsoft.com/office/word/2010/wordprocessingGroup" xmlns:wpi="http://schemas.microsoft.com/office/word/2010/wordprocessingInk" xmlns:wne="http://schemas.microsoft.com/office/word/2006/wordml" xmlns:wps="http://schemas.microsoft.com/office/word/2010/wordprocessingShape" mc:Ignorable="w14 w15 w16se wp14">
   <w:tbl>
     <w:tblPr>
       <w:tblW w:w="9810" w:type="dxa"/>
@@ -2228,18 +2437,18 @@
               <w:lang w:eastAsia="en-US"/>
             </w:rPr>
             <w:drawing>
-              <wp:anchor distT="0" distB="0" distL="114300" distR="114300" simplePos="0" relativeHeight="251684864" behindDoc="0" locked="0" layoutInCell="1" allowOverlap="1" wp14:anchorId="052F8D81" wp14:editId="0C544636">
+              <wp:anchor distT="0" distB="0" distL="114300" distR="114300" simplePos="0" relativeHeight="251684864" behindDoc="0" locked="0" layoutInCell="1" allowOverlap="1" wp14:anchorId="762066FD" wp14:editId="541BEA1A">
                 <wp:simplePos x="0" y="0"/>
                 <wp:positionH relativeFrom="column">
-                  <wp:posOffset>0</wp:posOffset>
+                  <wp:posOffset>12597</wp:posOffset>
                 </wp:positionH>
                 <wp:positionV relativeFrom="paragraph">
-                  <wp:posOffset>6350</wp:posOffset>
+                  <wp:posOffset>11430</wp:posOffset>
                 </wp:positionV>
-                <wp:extent cx="1552575" cy="575945"/>
+                <wp:extent cx="1524841" cy="575945"/>
                 <wp:effectExtent l="0" t="0" r="0" b="0"/>
                 <wp:wrapNone/>
-                <wp:docPr id="16" name="Picture 16" descr="C:\Users\juan\AppData\Local\Microsoft\Windows\INetCache\Content.Word\monarc-RVB.EMF"/>
+                <wp:docPr id="16" name="Picture 16"/>
                 <wp:cNvGraphicFramePr>
                   <a:graphicFrameLocks xmlns:a="http://schemas.openxmlformats.org/drawingml/2006/main" noChangeAspect="1"/>
                 </wp:cNvGraphicFramePr>
@@ -2253,14 +2462,13 @@
                         </pic:cNvPicPr>
                       </pic:nvPicPr>
                       <pic:blipFill>
-                        <a:blip r:embed="rId1">
+                        <a:blip r:embed="rId1" cstate="print">
                           <a:extLst>
                             <a:ext uri="{28A0092B-C50C-407E-A947-70E740481C1C}">
                               <a14:useLocalDpi xmlns:a14="http://schemas.microsoft.com/office/drawing/2010/main" val="0"/>
                             </a:ext>
                           </a:extLst>
                         </a:blip>
-                        <a:srcRect/>
                         <a:stretch>
                           <a:fillRect/>
                         </a:stretch>
@@ -2268,7 +2476,7 @@
                       <pic:spPr bwMode="auto">
                         <a:xfrm>
                           <a:off x="0" y="0"/>
-                          <a:ext cx="1552575" cy="575945"/>
+                          <a:ext cx="1524841" cy="575945"/>
                         </a:xfrm>
                         <a:prstGeom prst="rect">
                           <a:avLst/>
@@ -2728,7 +2936,7 @@
 </file>
 
 <file path=word/header2.xml><?xml version="1.0" encoding="utf-8"?>
-<w:hdr xmlns:wpc="http://schemas.microsoft.com/office/word/2010/wordprocessingCanvas" xmlns:cx="http://schemas.microsoft.com/office/drawing/2014/chartex" xmlns:cx1="http://schemas.microsoft.com/office/drawing/2015/9/8/chartex" xmlns:mc="http://schemas.openxmlformats.org/markup-compatibility/2006" xmlns:o="urn:schemas-microsoft-com:office:office" xmlns:r="http://schemas.openxmlformats.org/officeDocument/2006/relationships" xmlns:m="http://schemas.openxmlformats.org/officeDocument/2006/math" xmlns:v="urn:schemas-microsoft-com:vml" xmlns:wp14="http://schemas.microsoft.com/office/word/2010/wordprocessingDrawing" xmlns:wp="http://schemas.openxmlformats.org/drawingml/2006/wordprocessingDrawing" xmlns:w10="urn:schemas-microsoft-com:office:word" xmlns:w="http://schemas.openxmlformats.org/wordprocessingml/2006/main" xmlns:w14="http://schemas.microsoft.com/office/word/2010/wordml" xmlns:w15="http://schemas.microsoft.com/office/word/2012/wordml" xmlns:w16se="http://schemas.microsoft.com/office/word/2015/wordml/symex" xmlns:wpg="http://schemas.microsoft.com/office/word/2010/wordprocessingGroup" xmlns:wpi="http://schemas.microsoft.com/office/word/2010/wordprocessingInk" xmlns:wne="http://schemas.microsoft.com/office/word/2006/wordml" xmlns:wps="http://schemas.microsoft.com/office/word/2010/wordprocessingShape" mc:Ignorable="w14 w15 w16se wp14">
+<w:hdr xmlns:wpc="http://schemas.microsoft.com/office/word/2010/wordprocessingCanvas" xmlns:cx="http://schemas.microsoft.com/office/drawing/2014/chartex" xmlns:mc="http://schemas.openxmlformats.org/markup-compatibility/2006" xmlns:o="urn:schemas-microsoft-com:office:office" xmlns:r="http://schemas.openxmlformats.org/officeDocument/2006/relationships" xmlns:m="http://schemas.openxmlformats.org/officeDocument/2006/math" xmlns:v="urn:schemas-microsoft-com:vml" xmlns:wp14="http://schemas.microsoft.com/office/word/2010/wordprocessingDrawing" xmlns:wp="http://schemas.openxmlformats.org/drawingml/2006/wordprocessingDrawing" xmlns:w10="urn:schemas-microsoft-com:office:word" xmlns:w="http://schemas.openxmlformats.org/wordprocessingml/2006/main" xmlns:w14="http://schemas.microsoft.com/office/word/2010/wordml" xmlns:w15="http://schemas.microsoft.com/office/word/2012/wordml" xmlns:w16se="http://schemas.microsoft.com/office/word/2015/wordml/symex" xmlns:wpg="http://schemas.microsoft.com/office/word/2010/wordprocessingGroup" xmlns:wpi="http://schemas.microsoft.com/office/word/2010/wordprocessingInk" xmlns:wne="http://schemas.microsoft.com/office/word/2006/wordml" xmlns:wps="http://schemas.microsoft.com/office/word/2010/wordprocessingShape" mc:Ignorable="w14 w15 w16se wp14">
   <w:tbl>
     <w:tblPr>
       <w:tblW w:w="14380" w:type="dxa"/>
@@ -2771,15 +2979,15 @@
               <wp:anchor distT="0" distB="0" distL="114300" distR="114300" simplePos="0" relativeHeight="251681792" behindDoc="0" locked="0" layoutInCell="1" allowOverlap="1">
                 <wp:simplePos x="0" y="0"/>
                 <wp:positionH relativeFrom="column">
-                  <wp:posOffset>-36830</wp:posOffset>
+                  <wp:posOffset>-25400</wp:posOffset>
                 </wp:positionH>
                 <wp:positionV relativeFrom="paragraph">
-                  <wp:posOffset>43180</wp:posOffset>
+                  <wp:posOffset>37465</wp:posOffset>
                 </wp:positionV>
-                <wp:extent cx="1552575" cy="575945"/>
+                <wp:extent cx="1524635" cy="575945"/>
                 <wp:effectExtent l="0" t="0" r="0" b="0"/>
                 <wp:wrapNone/>
-                <wp:docPr id="2" name="Picture 2" descr="C:\Users\juan\AppData\Local\Microsoft\Windows\INetCache\Content.Word\monarc-RVB.EMF"/>
+                <wp:docPr id="2" name="Picture 2"/>
                 <wp:cNvGraphicFramePr>
                   <a:graphicFrameLocks xmlns:a="http://schemas.openxmlformats.org/drawingml/2006/main" noChangeAspect="1"/>
                 </wp:cNvGraphicFramePr>
@@ -2793,14 +3001,13 @@
                         </pic:cNvPicPr>
                       </pic:nvPicPr>
                       <pic:blipFill>
-                        <a:blip r:embed="rId1">
+                        <a:blip r:embed="rId1" cstate="print">
                           <a:extLst>
                             <a:ext uri="{28A0092B-C50C-407E-A947-70E740481C1C}">
                               <a14:useLocalDpi xmlns:a14="http://schemas.microsoft.com/office/drawing/2010/main" val="0"/>
                             </a:ext>
                           </a:extLst>
                         </a:blip>
-                        <a:srcRect/>
                         <a:stretch>
                           <a:fillRect/>
                         </a:stretch>
@@ -2808,7 +3015,7 @@
                       <pic:spPr bwMode="auto">
                         <a:xfrm>
                           <a:off x="0" y="0"/>
-                          <a:ext cx="1552575" cy="575945"/>
+                          <a:ext cx="1524635" cy="575945"/>
                         </a:xfrm>
                         <a:prstGeom prst="rect">
                           <a:avLst/>
@@ -3249,7 +3456,7 @@
 </file>
 
 <file path=word/header3.xml><?xml version="1.0" encoding="utf-8"?>
-<w:hdr xmlns:wpc="http://schemas.microsoft.com/office/word/2010/wordprocessingCanvas" xmlns:cx="http://schemas.microsoft.com/office/drawing/2014/chartex" xmlns:cx1="http://schemas.microsoft.com/office/drawing/2015/9/8/chartex" xmlns:mc="http://schemas.openxmlformats.org/markup-compatibility/2006" xmlns:o="urn:schemas-microsoft-com:office:office" xmlns:r="http://schemas.openxmlformats.org/officeDocument/2006/relationships" xmlns:m="http://schemas.openxmlformats.org/officeDocument/2006/math" xmlns:v="urn:schemas-microsoft-com:vml" xmlns:wp14="http://schemas.microsoft.com/office/word/2010/wordprocessingDrawing" xmlns:wp="http://schemas.openxmlformats.org/drawingml/2006/wordprocessingDrawing" xmlns:w10="urn:schemas-microsoft-com:office:word" xmlns:w="http://schemas.openxmlformats.org/wordprocessingml/2006/main" xmlns:w14="http://schemas.microsoft.com/office/word/2010/wordml" xmlns:w15="http://schemas.microsoft.com/office/word/2012/wordml" xmlns:w16se="http://schemas.microsoft.com/office/word/2015/wordml/symex" xmlns:wpg="http://schemas.microsoft.com/office/word/2010/wordprocessingGroup" xmlns:wpi="http://schemas.microsoft.com/office/word/2010/wordprocessingInk" xmlns:wne="http://schemas.microsoft.com/office/word/2006/wordml" xmlns:wps="http://schemas.microsoft.com/office/word/2010/wordprocessingShape" mc:Ignorable="w14 w15 w16se wp14">
+<w:hdr xmlns:wpc="http://schemas.microsoft.com/office/word/2010/wordprocessingCanvas" xmlns:cx="http://schemas.microsoft.com/office/drawing/2014/chartex" xmlns:mc="http://schemas.openxmlformats.org/markup-compatibility/2006" xmlns:o="urn:schemas-microsoft-com:office:office" xmlns:r="http://schemas.openxmlformats.org/officeDocument/2006/relationships" xmlns:m="http://schemas.openxmlformats.org/officeDocument/2006/math" xmlns:v="urn:schemas-microsoft-com:vml" xmlns:wp14="http://schemas.microsoft.com/office/word/2010/wordprocessingDrawing" xmlns:wp="http://schemas.openxmlformats.org/drawingml/2006/wordprocessingDrawing" xmlns:w10="urn:schemas-microsoft-com:office:word" xmlns:w="http://schemas.openxmlformats.org/wordprocessingml/2006/main" xmlns:w14="http://schemas.microsoft.com/office/word/2010/wordml" xmlns:w15="http://schemas.microsoft.com/office/word/2012/wordml" xmlns:w16se="http://schemas.microsoft.com/office/word/2015/wordml/symex" xmlns:wpg="http://schemas.microsoft.com/office/word/2010/wordprocessingGroup" xmlns:wpi="http://schemas.microsoft.com/office/word/2010/wordprocessingInk" xmlns:wne="http://schemas.microsoft.com/office/word/2006/wordml" xmlns:wps="http://schemas.microsoft.com/office/word/2010/wordprocessingShape" mc:Ignorable="w14 w15 w16se wp14">
   <w:tbl>
     <w:tblPr>
       <w:tblW w:w="14400" w:type="dxa"/>
@@ -3292,15 +3499,15 @@
               <wp:anchor distT="0" distB="0" distL="114300" distR="114300" simplePos="0" relativeHeight="251686912" behindDoc="0" locked="0" layoutInCell="1" allowOverlap="1" wp14:anchorId="02DEB730" wp14:editId="3526543A">
                 <wp:simplePos x="0" y="0"/>
                 <wp:positionH relativeFrom="column">
-                  <wp:posOffset>0</wp:posOffset>
+                  <wp:posOffset>8255</wp:posOffset>
                 </wp:positionH>
                 <wp:positionV relativeFrom="paragraph">
-                  <wp:posOffset>5080</wp:posOffset>
+                  <wp:posOffset>-6985</wp:posOffset>
                 </wp:positionV>
-                <wp:extent cx="1552575" cy="575945"/>
+                <wp:extent cx="1524635" cy="575945"/>
                 <wp:effectExtent l="0" t="0" r="0" b="0"/>
                 <wp:wrapNone/>
-                <wp:docPr id="11" name="Picture 11" descr="C:\Users\juan\AppData\Local\Microsoft\Windows\INetCache\Content.Word\monarc-RVB.EMF"/>
+                <wp:docPr id="11" name="Picture 11"/>
                 <wp:cNvGraphicFramePr>
                   <a:graphicFrameLocks xmlns:a="http://schemas.openxmlformats.org/drawingml/2006/main" noChangeAspect="1"/>
                 </wp:cNvGraphicFramePr>
@@ -3314,14 +3521,13 @@
                         </pic:cNvPicPr>
                       </pic:nvPicPr>
                       <pic:blipFill>
-                        <a:blip r:embed="rId1">
+                        <a:blip r:embed="rId1" cstate="print">
                           <a:extLst>
                             <a:ext uri="{28A0092B-C50C-407E-A947-70E740481C1C}">
                               <a14:useLocalDpi xmlns:a14="http://schemas.microsoft.com/office/drawing/2010/main" val="0"/>
                             </a:ext>
                           </a:extLst>
                         </a:blip>
-                        <a:srcRect/>
                         <a:stretch>
                           <a:fillRect/>
                         </a:stretch>
@@ -3329,7 +3535,7 @@
                       <pic:spPr bwMode="auto">
                         <a:xfrm>
                           <a:off x="0" y="0"/>
-                          <a:ext cx="1552575" cy="575945"/>
+                          <a:ext cx="1524635" cy="575945"/>
                         </a:xfrm>
                         <a:prstGeom prst="rect">
                           <a:avLst/>
@@ -3771,7 +3977,7 @@
 </file>
 
 <file path=word/numbering.xml><?xml version="1.0" encoding="utf-8"?>
-<w:numbering xmlns:wpc="http://schemas.microsoft.com/office/word/2010/wordprocessingCanvas" xmlns:cx="http://schemas.microsoft.com/office/drawing/2014/chartex" xmlns:cx1="http://schemas.microsoft.com/office/drawing/2015/9/8/chartex" xmlns:mc="http://schemas.openxmlformats.org/markup-compatibility/2006" xmlns:o="urn:schemas-microsoft-com:office:office" xmlns:r="http://schemas.openxmlformats.org/officeDocument/2006/relationships" xmlns:m="http://schemas.openxmlformats.org/officeDocument/2006/math" xmlns:v="urn:schemas-microsoft-com:vml" xmlns:wp14="http://schemas.microsoft.com/office/word/2010/wordprocessingDrawing" xmlns:wp="http://schemas.openxmlformats.org/drawingml/2006/wordprocessingDrawing" xmlns:w10="urn:schemas-microsoft-com:office:word" xmlns:w="http://schemas.openxmlformats.org/wordprocessingml/2006/main" xmlns:w14="http://schemas.microsoft.com/office/word/2010/wordml" xmlns:w15="http://schemas.microsoft.com/office/word/2012/wordml" xmlns:w16se="http://schemas.microsoft.com/office/word/2015/wordml/symex" xmlns:wpg="http://schemas.microsoft.com/office/word/2010/wordprocessingGroup" xmlns:wpi="http://schemas.microsoft.com/office/word/2010/wordprocessingInk" xmlns:wne="http://schemas.microsoft.com/office/word/2006/wordml" xmlns:wps="http://schemas.microsoft.com/office/word/2010/wordprocessingShape" mc:Ignorable="w14 w15 w16se wp14">
+<w:numbering xmlns:wpc="http://schemas.microsoft.com/office/word/2010/wordprocessingCanvas" xmlns:cx="http://schemas.microsoft.com/office/drawing/2014/chartex" xmlns:mc="http://schemas.openxmlformats.org/markup-compatibility/2006" xmlns:o="urn:schemas-microsoft-com:office:office" xmlns:r="http://schemas.openxmlformats.org/officeDocument/2006/relationships" xmlns:m="http://schemas.openxmlformats.org/officeDocument/2006/math" xmlns:v="urn:schemas-microsoft-com:vml" xmlns:wp14="http://schemas.microsoft.com/office/word/2010/wordprocessingDrawing" xmlns:wp="http://schemas.openxmlformats.org/drawingml/2006/wordprocessingDrawing" xmlns:w10="urn:schemas-microsoft-com:office:word" xmlns:w="http://schemas.openxmlformats.org/wordprocessingml/2006/main" xmlns:w14="http://schemas.microsoft.com/office/word/2010/wordml" xmlns:w15="http://schemas.microsoft.com/office/word/2012/wordml" xmlns:w16se="http://schemas.microsoft.com/office/word/2015/wordml/symex" xmlns:wpg="http://schemas.microsoft.com/office/word/2010/wordprocessingGroup" xmlns:wpi="http://schemas.microsoft.com/office/word/2010/wordprocessingInk" xmlns:wne="http://schemas.microsoft.com/office/word/2006/wordml" xmlns:wps="http://schemas.microsoft.com/office/word/2010/wordprocessingShape" mc:Ignorable="w14 w15 w16se wp14">
   <w:abstractNum w:abstractNumId="0" w15:restartNumberingAfterBreak="0">
     <w:nsid w:val="213D5408"/>
     <w:multiLevelType w:val="hybridMultilevel"/>
@@ -7494,7 +7700,7 @@
 </file>
 
 <file path=customXml/itemProps1.xml><?xml version="1.0" encoding="utf-8"?>
-<ds:datastoreItem xmlns:ds="http://schemas.openxmlformats.org/officeDocument/2006/customXml" ds:itemID="{A4C1F281-69F2-4C26-9E1E-D55F63D353E7}">
+<ds:datastoreItem xmlns:ds="http://schemas.openxmlformats.org/officeDocument/2006/customXml" ds:itemID="{A1C4F15F-97FC-4674-9973-D65BD4065CD3}">
   <ds:schemaRefs>
     <ds:schemaRef ds:uri="http://schemas.openxmlformats.org/officeDocument/2006/bibliography"/>
   </ds:schemaRefs>
@@ -7502,7 +7708,7 @@
 </file>
 
 <file path=customXml/itemProps2.xml><?xml version="1.0" encoding="utf-8"?>
-<ds:datastoreItem xmlns:ds="http://schemas.openxmlformats.org/officeDocument/2006/customXml" ds:itemID="{DDC2FF5B-8EA8-45A2-AEE9-DDCFEF388354}">
+<ds:datastoreItem xmlns:ds="http://schemas.openxmlformats.org/officeDocument/2006/customXml" ds:itemID="{6665D531-1D56-4E7F-B51F-A24737DB5FAF}">
   <ds:schemaRefs>
     <ds:schemaRef ds:uri="http://schemas.openxmlformats.org/officeDocument/2006/bibliography"/>
   </ds:schemaRefs>
